--- a/resources/chemistry/y11/sem2 exams/idk 2017/2017_chemistry_units_1_2_marking_guide_final.docx
+++ b/resources/chemistry/y11/sem2 exams/idk 2017/2017_chemistry_units_1_2_marking_guide_final.docx
@@ -1,6 +1,6 @@
 
 <file path=word/document.xml><?xml version="1.0" encoding="utf-8"?>
-<w:document xmlns:wpc="http://schemas.microsoft.com/office/word/2010/wordprocessingCanvas" xmlns:cx="http://schemas.microsoft.com/office/drawing/2014/chartex" xmlns:cx1="http://schemas.microsoft.com/office/drawing/2015/9/8/chartex" xmlns:cx2="http://schemas.microsoft.com/office/drawing/2015/10/21/chartex" xmlns:cx3="http://schemas.microsoft.com/office/drawing/2016/5/9/chartex" xmlns:cx4="http://schemas.microsoft.com/office/drawing/2016/5/10/chartex" xmlns:cx5="http://schemas.microsoft.com/office/drawing/2016/5/11/chartex" xmlns:cx6="http://schemas.microsoft.com/office/drawing/2016/5/12/chartex" xmlns:cx7="http://schemas.microsoft.com/office/drawing/2016/5/13/chartex" xmlns:cx8="http://schemas.microsoft.com/office/drawing/2016/5/14/chartex" xmlns:mc="http://schemas.openxmlformats.org/markup-compatibility/2006" xmlns:aink="http://schemas.microsoft.com/office/drawing/2016/ink" xmlns:am3d="http://schemas.microsoft.com/office/drawing/2017/model3d" xmlns:o="urn:schemas-microsoft-com:office:office" xmlns:r="http://schemas.openxmlformats.org/officeDocument/2006/relationships" xmlns:m="http://schemas.openxmlformats.org/officeDocument/2006/math" xmlns:v="urn:schemas-microsoft-com:vml" xmlns:wp14="http://schemas.microsoft.com/office/word/2010/wordprocessingDrawing" xmlns:wp="http://schemas.openxmlformats.org/drawingml/2006/wordprocessingDrawing" xmlns:w10="urn:schemas-microsoft-com:office:word" xmlns:w="http://schemas.openxmlformats.org/wordprocessingml/2006/main" xmlns:w14="http://schemas.microsoft.com/office/word/2010/wordml" xmlns:w15="http://schemas.microsoft.com/office/word/2012/wordml" xmlns:w16cid="http://schemas.microsoft.com/office/word/2016/wordml/cid" xmlns:w16se="http://schemas.microsoft.com/office/word/2015/wordml/symex" xmlns:wpg="http://schemas.microsoft.com/office/word/2010/wordprocessingGroup" xmlns:wpi="http://schemas.microsoft.com/office/word/2010/wordprocessingInk" xmlns:wne="http://schemas.microsoft.com/office/word/2006/wordml" xmlns:wps="http://schemas.microsoft.com/office/word/2010/wordprocessingShape" mc:Ignorable="w14 w15 w16se w16cid wp14">
+<w:document xmlns:wpc="http://schemas.microsoft.com/office/word/2010/wordprocessingCanvas" xmlns:cx="http://schemas.microsoft.com/office/drawing/2014/chartex" xmlns:cx1="http://schemas.microsoft.com/office/drawing/2015/9/8/chartex" xmlns:cx2="http://schemas.microsoft.com/office/drawing/2015/10/21/chartex" xmlns:cx3="http://schemas.microsoft.com/office/drawing/2016/5/9/chartex" xmlns:cx4="http://schemas.microsoft.com/office/drawing/2016/5/10/chartex" xmlns:cx5="http://schemas.microsoft.com/office/drawing/2016/5/11/chartex" xmlns:cx6="http://schemas.microsoft.com/office/drawing/2016/5/12/chartex" xmlns:cx7="http://schemas.microsoft.com/office/drawing/2016/5/13/chartex" xmlns:cx8="http://schemas.microsoft.com/office/drawing/2016/5/14/chartex" xmlns:mc="http://schemas.openxmlformats.org/markup-compatibility/2006" xmlns:aink="http://schemas.microsoft.com/office/drawing/2016/ink" xmlns:am3d="http://schemas.microsoft.com/office/drawing/2017/model3d" xmlns:o="urn:schemas-microsoft-com:office:office" xmlns:oel="http://schemas.microsoft.com/office/2019/extlst" xmlns:r="http://schemas.openxmlformats.org/officeDocument/2006/relationships" xmlns:m="http://schemas.openxmlformats.org/officeDocument/2006/math" xmlns:v="urn:schemas-microsoft-com:vml" xmlns:wp14="http://schemas.microsoft.com/office/word/2010/wordprocessingDrawing" xmlns:wp="http://schemas.openxmlformats.org/drawingml/2006/wordprocessingDrawing" xmlns:w10="urn:schemas-microsoft-com:office:word" xmlns:w="http://schemas.openxmlformats.org/wordprocessingml/2006/main" xmlns:w14="http://schemas.microsoft.com/office/word/2010/wordml" xmlns:w15="http://schemas.microsoft.com/office/word/2012/wordml" xmlns:w16cex="http://schemas.microsoft.com/office/word/2018/wordml/cex" xmlns:w16cid="http://schemas.microsoft.com/office/word/2016/wordml/cid" xmlns:w16="http://schemas.microsoft.com/office/word/2018/wordml" xmlns:w16sdtdh="http://schemas.microsoft.com/office/word/2020/wordml/sdtdatahash" xmlns:w16se="http://schemas.microsoft.com/office/word/2015/wordml/symex" xmlns:wpg="http://schemas.microsoft.com/office/word/2010/wordprocessingGroup" xmlns:wpi="http://schemas.microsoft.com/office/word/2010/wordprocessingInk" xmlns:wne="http://schemas.microsoft.com/office/word/2006/wordml" xmlns:wps="http://schemas.microsoft.com/office/word/2010/wordprocessingShape" mc:Ignorable="w14 w15 w16se w16cid w16 w16cex w16sdtdh wp14">
   <w:body>
     <w:p>
       <w:pPr>
@@ -9,8 +9,6 @@
           <w:sz w:val="16"/>
         </w:rPr>
       </w:pPr>
-      <w:bookmarkStart w:id="0" w:name="_GoBack"/>
-      <w:bookmarkEnd w:id="0"/>
     </w:p>
     <w:p>
       <w:pPr>
@@ -4365,7 +4363,7 @@
         <w:instrText xml:space="preserve"> QUOTE </w:instrText>
       </w:r>
       <w:r>
-        <w:pict>
+        <w:pict w14:anchorId="1C342AF7">
           <v:shapetype id="_x0000_t75" coordsize="21600,21600" o:spt="75" o:preferrelative="t" path="m@4@5l@4@11@9@11@9@5xe" filled="f" stroked="f">
             <v:stroke joinstyle="miter"/>
             <v:formulas>
@@ -4385,7 +4383,7 @@
             <v:path o:extrusionok="f" gradientshapeok="t" o:connecttype="rect"/>
             <o:lock v:ext="edit" aspectratio="t"/>
           </v:shapetype>
-          <v:shape id="_x0000_i1027" type="#_x0000_t75" style="width:126.75pt;height:24.75pt">
+          <v:shape id="_x0000_i1025" type="#_x0000_t75" style="width:127.1pt;height:25pt">
             <v:imagedata r:id="rId9" o:title="" chromakey="white"/>
           </v:shape>
         </w:pict>
@@ -4409,8 +4407,8 @@
         <w:fldChar w:fldCharType="separate"/>
       </w:r>
       <w:r>
-        <w:pict>
-          <v:shape id="_x0000_i1028" type="#_x0000_t75" style="width:126.75pt;height:24.75pt">
+        <w:pict w14:anchorId="1860FD8E">
+          <v:shape id="_x0000_i1026" type="#_x0000_t75" style="width:127.1pt;height:25pt">
             <v:imagedata r:id="rId9" o:title="" chromakey="white"/>
           </v:shape>
         </w:pict>
@@ -4623,8 +4621,8 @@
         <w:instrText xml:space="preserve"> QUOTE </w:instrText>
       </w:r>
       <w:r>
-        <w:pict>
-          <v:shape id="_x0000_i1029" type="#_x0000_t75" style="width:182.25pt;height:26.25pt">
+        <w:pict w14:anchorId="5BEBF06C">
+          <v:shape id="_x0000_i1027" type="#_x0000_t75" style="width:182.2pt;height:26.45pt">
             <v:imagedata r:id="rId10" o:title="" chromakey="white"/>
           </v:shape>
         </w:pict>
@@ -4648,8 +4646,8 @@
         <w:fldChar w:fldCharType="separate"/>
       </w:r>
       <w:r>
-        <w:pict>
-          <v:shape id="_x0000_i1030" type="#_x0000_t75" style="width:182.25pt;height:26.25pt">
+        <w:pict w14:anchorId="05735626">
+          <v:shape id="_x0000_i1028" type="#_x0000_t75" style="width:182.2pt;height:26.45pt">
             <v:imagedata r:id="rId10" o:title="" chromakey="white"/>
           </v:shape>
         </w:pict>
@@ -5196,27 +5194,7 @@
           <w:sz w:val="24"/>
           <w:szCs w:val="24"/>
         </w:rPr>
-        <w:t xml:space="preserve">1.3% 0f 0.500 </w:t>
-      </w:r>
-      <w:proofErr w:type="spellStart"/>
-      <w:r>
-        <w:rPr>
-          <w:rFonts w:ascii="Times New Roman" w:hAnsi="Times New Roman"/>
-          <w:b/>
-          <w:sz w:val="24"/>
-          <w:szCs w:val="24"/>
-        </w:rPr>
-        <w:t>mol</w:t>
-      </w:r>
-      <w:proofErr w:type="spellEnd"/>
-      <w:r>
-        <w:rPr>
-          <w:rFonts w:ascii="Times New Roman" w:hAnsi="Times New Roman"/>
-          <w:b/>
-          <w:sz w:val="24"/>
-          <w:szCs w:val="24"/>
-        </w:rPr>
-        <w:t xml:space="preserve"> </w:t>
+        <w:t xml:space="preserve">1.3% 0f 0.500 mol </w:t>
       </w:r>
       <w:r>
         <w:rPr>
@@ -5279,27 +5257,7 @@
           <w:sz w:val="24"/>
           <w:szCs w:val="24"/>
         </w:rPr>
-        <w:t xml:space="preserve"> </w:t>
-      </w:r>
-      <w:proofErr w:type="spellStart"/>
-      <w:r>
-        <w:rPr>
-          <w:rFonts w:ascii="Times New Roman" w:hAnsi="Times New Roman"/>
-          <w:b/>
-          <w:sz w:val="24"/>
-          <w:szCs w:val="24"/>
-        </w:rPr>
-        <w:t>mol</w:t>
-      </w:r>
-      <w:proofErr w:type="spellEnd"/>
-      <w:r>
-        <w:rPr>
-          <w:rFonts w:ascii="Times New Roman" w:hAnsi="Times New Roman"/>
-          <w:b/>
-          <w:sz w:val="24"/>
-          <w:szCs w:val="24"/>
-        </w:rPr>
-        <w:t xml:space="preserve"> L</w:t>
+        <w:t xml:space="preserve"> mol L</w:t>
       </w:r>
       <w:r>
         <w:rPr>
@@ -5709,7 +5667,7 @@
           <w:noProof/>
           <w:lang w:eastAsia="en-AU"/>
         </w:rPr>
-        <w:pict>
+        <w:pict w14:anchorId="34BCAD66">
           <v:group id="Group 45" o:spid="_x0000_s1027" style="position:absolute;left:0;text-align:left;margin-left:54pt;margin-top:4.5pt;width:398.15pt;height:88.15pt;z-index:1" coordsize="50572,11197">
             <v:group id="Group 116" o:spid="_x0000_s1028" style="position:absolute;width:47751;height:11197" coordorigin="2861,423" coordsize="61575,14456">
               <v:group id="Group 117" o:spid="_x0000_s1029" style="position:absolute;left:2861;top:423;width:61575;height:14456" coordorigin="2861,359" coordsize="61575,14456">
@@ -6332,7 +6290,7 @@
           <w:noProof/>
           <w:lang w:eastAsia="en-AU"/>
         </w:rPr>
-        <w:pict>
+        <w:pict w14:anchorId="4554E15E">
           <v:group id="Group 79" o:spid="_x0000_s1072" style="position:absolute;left:0;text-align:left;margin-left:64.8pt;margin-top:15.1pt;width:354.15pt;height:100.8pt;z-index:2" coordsize="44978,12801">
             <v:rect id="Rectangle 457" o:spid="_x0000_s1073" style="position:absolute;width:44543;height:12801;visibility:visible;v-text-anchor:middle" filled="f" strokeweight="1pt"/>
             <v:group id="Group 505" o:spid="_x0000_s1074" style="position:absolute;left:365;top:1389;width:44613;height:10653" coordsize="44612,10652">
@@ -7143,21 +7101,7 @@
         <w:rPr>
           <w:rFonts w:ascii="Arial" w:hAnsi="Arial" w:cs="Arial"/>
         </w:rPr>
-        <w:t xml:space="preserve">A </w:t>
-      </w:r>
-      <w:proofErr w:type="gramStart"/>
-      <w:r>
-        <w:rPr>
-          <w:rFonts w:ascii="Arial" w:hAnsi="Arial" w:cs="Arial"/>
-        </w:rPr>
-        <w:t>particular isomer</w:t>
-      </w:r>
-      <w:proofErr w:type="gramEnd"/>
-      <w:r>
-        <w:rPr>
-          <w:rFonts w:ascii="Arial" w:hAnsi="Arial" w:cs="Arial"/>
-        </w:rPr>
-        <w:t xml:space="preserve"> of C</w:t>
+        <w:t>A particular isomer of C</w:t>
       </w:r>
       <w:r>
         <w:rPr>
@@ -7280,7 +7224,7 @@
           <w:noProof/>
           <w:lang w:eastAsia="en-AU"/>
         </w:rPr>
-        <w:pict>
+        <w:pict w14:anchorId="6456BFA5">
           <v:group id="Group 86" o:spid="_x0000_s1128" style="position:absolute;margin-left:76.55pt;margin-top:10.05pt;width:299.05pt;height:117.9pt;z-index:3" coordsize="37980,14972">
             <v:group id="Group 87" o:spid="_x0000_s1129" style="position:absolute;left:22677;top:2487;width:12280;height:10225" coordsize="12280,10225">
               <v:shapetype id="_x0000_t5" coordsize="21600,21600" o:spt="5" adj="10800" path="m@0,l,21600r21600,xe">
@@ -7711,8 +7655,8 @@
           <w:noProof/>
           <w:lang w:eastAsia="en-AU"/>
         </w:rPr>
-        <w:pict>
-          <v:group id="Group 915" o:spid="_x0000_s1159" style="position:absolute;margin-left:374.3pt;margin-top:.3pt;width:93.5pt;height:142.55pt;z-index:-14" coordorigin="9185,2200" coordsize="2337,3564">
+        <w:pict w14:anchorId="6F02F761">
+          <v:group id="Group 915" o:spid="_x0000_s1159" style="position:absolute;margin-left:374.3pt;margin-top:.3pt;width:93.5pt;height:142.55pt;z-index:-1" coordorigin="9185,2200" coordsize="2337,3564">
             <v:group id="Group 3" o:spid="_x0000_s1160" style="position:absolute;left:9185;top:2200;width:2021;height:3564" coordorigin="9155,2138" coordsize="2021,3564">
               <v:shapetype id="_x0000_t22" coordsize="21600,21600" o:spt="22" adj="5400" path="m10800,qx0@1l0@2qy10800,21600,21600@2l21600@1qy10800,xem0@1qy10800@0,21600@1nfe">
                 <v:formulas>
@@ -8229,8 +8173,8 @@
         <w:instrText xml:space="preserve"> QUOTE </w:instrText>
       </w:r>
       <w:r>
-        <w:pict>
-          <v:shape id="_x0000_i1031" type="#_x0000_t75" style="width:61.5pt;height:26.25pt">
+        <w:pict w14:anchorId="5FD9274B">
+          <v:shape id="_x0000_i1029" type="#_x0000_t75" style="width:61.7pt;height:26.45pt">
             <v:imagedata r:id="rId11" o:title="" chromakey="white"/>
           </v:shape>
         </w:pict>
@@ -8254,8 +8198,8 @@
         <w:fldChar w:fldCharType="separate"/>
       </w:r>
       <w:r>
-        <w:pict>
-          <v:shape id="_x0000_i1032" type="#_x0000_t75" style="width:61.5pt;height:26.25pt">
+        <w:pict w14:anchorId="28C5472F">
+          <v:shape id="_x0000_i1030" type="#_x0000_t75" style="width:61.7pt;height:26.45pt">
             <v:imagedata r:id="rId11" o:title="" chromakey="white"/>
           </v:shape>
         </w:pict>
@@ -8308,8 +8252,8 @@
         <w:instrText xml:space="preserve"> QUOTE </w:instrText>
       </w:r>
       <w:r>
-        <w:pict>
-          <v:shape id="_x0000_i1033" type="#_x0000_t75" style="width:144.75pt;height:27pt">
+        <w:pict w14:anchorId="33488EDF">
+          <v:shape id="_x0000_i1031" type="#_x0000_t75" style="width:144.75pt;height:27.2pt">
             <v:imagedata r:id="rId12" o:title="" chromakey="white"/>
           </v:shape>
         </w:pict>
@@ -8333,8 +8277,8 @@
         <w:fldChar w:fldCharType="separate"/>
       </w:r>
       <w:r>
-        <w:pict>
-          <v:shape id="_x0000_i1034" type="#_x0000_t75" style="width:144.75pt;height:27pt">
+        <w:pict w14:anchorId="019DCEB7">
+          <v:shape id="_x0000_i1032" type="#_x0000_t75" style="width:144.75pt;height:27.2pt">
             <v:imagedata r:id="rId12" o:title="" chromakey="white"/>
           </v:shape>
         </w:pict>
@@ -9103,8 +9047,8 @@
           <w:noProof/>
           <w:lang w:eastAsia="en-AU"/>
         </w:rPr>
-        <w:pict>
-          <v:group id="Group 891" o:spid="_x0000_s1176" style="position:absolute;left:0;text-align:left;margin-left:60.05pt;margin-top:11.3pt;width:316.85pt;height:223.1pt;flip:x;z-index:12" coordorigin="6664,963" coordsize="38211,28329">
+        <w:pict w14:anchorId="1E1003D2">
+          <v:group id="Group 891" o:spid="_x0000_s1176" style="position:absolute;left:0;text-align:left;margin-left:60.05pt;margin-top:11.3pt;width:316.85pt;height:223.1pt;flip:x;z-index:11" coordorigin="6664,963" coordsize="38211,28329">
             <v:group id="Group 892" o:spid="_x0000_s1177" style="position:absolute;left:6664;top:963;width:38211;height:24831" coordorigin="3968,1121" coordsize="48657,28890">
               <v:group id="Group 893" o:spid="_x0000_s1178" style="position:absolute;left:3968;top:1121;width:43464;height:28891" coordsize="43464,28890">
                 <v:line id="Straight Connector 894" o:spid="_x0000_s1179" style="position:absolute;rotation:90;flip:y;visibility:visible" from="-14354,14382" to="14430,14401" o:connectortype="straight" strokeweight=".5pt">
@@ -10627,7 +10571,7 @@
           <w:noProof/>
           <w:lang w:eastAsia="en-AU"/>
         </w:rPr>
-        <w:pict>
+        <w:pict w14:anchorId="676F51C0">
           <v:group id="Group 193" o:spid="_x0000_s1207" style="position:absolute;left:0;text-align:left;margin-left:17.2pt;margin-top:1.5pt;width:155.5pt;height:68.55pt;z-index:4" coordorigin="-908,-508" coordsize="19749,8710">
             <v:group id="Group 158" o:spid="_x0000_s1208" style="position:absolute;left:160;top:-508;width:18681;height:7766" coordorigin="2242,-1826" coordsize="18697,7771">
               <v:group id="Group 159" o:spid="_x0000_s1209" style="position:absolute;left:2242;top:-1826;width:18697;height:7771" coordorigin="4489,-1269" coordsize="12524,5203">
@@ -11643,27 +11587,7 @@
           <w:sz w:val="24"/>
           <w:szCs w:val="24"/>
         </w:rPr>
-        <w:t xml:space="preserve">onding pair </w:t>
-      </w:r>
-      <w:proofErr w:type="gramStart"/>
-      <w:r>
-        <w:rPr>
-          <w:rFonts w:ascii="Times New Roman" w:hAnsi="Times New Roman"/>
-          <w:b/>
-          <w:sz w:val="24"/>
-          <w:szCs w:val="24"/>
-        </w:rPr>
-        <w:t>to a greater extent (</w:t>
-      </w:r>
-      <w:proofErr w:type="gramEnd"/>
-      <w:r>
-        <w:rPr>
-          <w:rFonts w:ascii="Times New Roman" w:hAnsi="Times New Roman"/>
-          <w:b/>
-          <w:sz w:val="24"/>
-          <w:szCs w:val="24"/>
-        </w:rPr>
-        <w:t>greater electronegativity)</w:t>
+        <w:t>onding pair to a greater extent (greater electronegativity)</w:t>
       </w:r>
     </w:p>
     <w:p>
@@ -12316,27 +12240,7 @@
           <w:sz w:val="24"/>
           <w:szCs w:val="24"/>
         </w:rPr>
-        <w:t xml:space="preserve">: </w:t>
-      </w:r>
-      <w:proofErr w:type="spellStart"/>
-      <w:r>
-        <w:rPr>
-          <w:rFonts w:ascii="Times New Roman" w:hAnsi="Times New Roman"/>
-          <w:b/>
-          <w:sz w:val="24"/>
-          <w:szCs w:val="24"/>
-        </w:rPr>
-        <w:t>NaCl</w:t>
-      </w:r>
-      <w:proofErr w:type="spellEnd"/>
-      <w:r>
-        <w:rPr>
-          <w:rFonts w:ascii="Times New Roman" w:hAnsi="Times New Roman"/>
-          <w:b/>
-          <w:sz w:val="24"/>
-          <w:szCs w:val="24"/>
-        </w:rPr>
-        <w:t>, etc, including partially soluble salts</w:t>
+        <w:t>: NaCl, etc, including partially soluble salts</w:t>
       </w:r>
     </w:p>
     <w:p>
@@ -13012,8 +12916,8 @@
           <w:noProof/>
           <w:lang w:eastAsia="en-AU"/>
         </w:rPr>
-        <w:pict>
-          <v:group id="Group 1050" o:spid="_x0000_s1237" style="position:absolute;left:0;text-align:left;margin-left:379.6pt;margin-top:14.15pt;width:95.85pt;height:117.05pt;z-index:13;mso-position-horizontal-relative:margin" coordsize="17254,21070">
+        <w:pict w14:anchorId="34A01C83">
+          <v:group id="Group 1050" o:spid="_x0000_s1237" style="position:absolute;left:0;text-align:left;margin-left:379.6pt;margin-top:14.15pt;width:95.85pt;height:117.05pt;z-index:12;mso-position-horizontal-relative:margin" coordsize="17254,21070">
             <v:group id="Group 1051" o:spid="_x0000_s1238" style="position:absolute;width:16189;height:16383" coordorigin="-1092,-1109" coordsize="16189,16383">
               <v:group id="Group 1052" o:spid="_x0000_s1239" style="position:absolute;left:4593;top:7887;width:7785;height:6248" coordsize="12024,9653">
                 <v:shapetype id="_x0000_t9" coordsize="21600,21600" o:spt="9" adj="5400" path="m@0,l,10800@0,21600@1,21600,21600,10800@1,xe">
@@ -13929,8 +13833,8 @@
           <w:noProof/>
           <w:lang w:eastAsia="en-AU"/>
         </w:rPr>
-        <w:pict>
-          <v:group id="Group 1098" o:spid="_x0000_s1285" style="position:absolute;left:0;text-align:left;margin-left:51.3pt;margin-top:-12.9pt;width:370.5pt;height:242.3pt;z-index:14" coordorigin="-1183,-2653" coordsize="43474,31073">
+        <w:pict w14:anchorId="7D72A301">
+          <v:group id="Group 1098" o:spid="_x0000_s1285" style="position:absolute;left:0;text-align:left;margin-left:51.3pt;margin-top:-12.9pt;width:370.5pt;height:242.3pt;z-index:13" coordorigin="-1183,-2653" coordsize="43474,31073">
             <v:group id="Group 1099" o:spid="_x0000_s1286" style="position:absolute;left:469;width:41822;height:24911" coordorigin="-979" coordsize="41825,24911">
               <v:group id="Group 1100" o:spid="_x0000_s1287" style="position:absolute;left:-979;width:41825;height:24911" coordorigin="-979" coordsize="41825,24911">
                 <v:group id="Group 1101" o:spid="_x0000_s1288" style="position:absolute;left:-979;width:41825;height:24911" coordorigin="-979" coordsize="41825,24911">
@@ -15069,8 +14973,8 @@
         <w:instrText xml:space="preserve"> QUOTE </w:instrText>
       </w:r>
       <w:r>
-        <w:pict>
-          <v:shape id="_x0000_i1035" type="#_x0000_t75" style="width:15.75pt;height:14.25pt">
+        <w:pict w14:anchorId="31E46044">
+          <v:shape id="_x0000_i1033" type="#_x0000_t75" style="width:15.45pt;height:13.95pt">
             <v:imagedata r:id="rId13" o:title="" chromakey="white"/>
           </v:shape>
         </w:pict>
@@ -15094,8 +14998,8 @@
         <w:fldChar w:fldCharType="separate"/>
       </w:r>
       <w:r>
-        <w:pict>
-          <v:shape id="_x0000_i1036" type="#_x0000_t75" style="width:15.75pt;height:14.25pt">
+        <w:pict w14:anchorId="214DD0C5">
+          <v:shape id="_x0000_i1034" type="#_x0000_t75" style="width:15.45pt;height:13.95pt">
             <v:imagedata r:id="rId13" o:title="" chromakey="white"/>
           </v:shape>
         </w:pict>
@@ -15137,8 +15041,8 @@
         <w:instrText xml:space="preserve"> QUOTE </w:instrText>
       </w:r>
       <w:r>
-        <w:pict>
-          <v:shape id="_x0000_i1037" type="#_x0000_t75" style="width:90pt;height:29.25pt">
+        <w:pict w14:anchorId="414ED4A8">
+          <v:shape id="_x0000_i1035" type="#_x0000_t75" style="width:90.35pt;height:29.4pt">
             <v:imagedata r:id="rId14" o:title="" chromakey="white"/>
           </v:shape>
         </w:pict>
@@ -15162,8 +15066,8 @@
         <w:fldChar w:fldCharType="separate"/>
       </w:r>
       <w:r>
-        <w:pict>
-          <v:shape id="_x0000_i1038" type="#_x0000_t75" style="width:90pt;height:29.25pt">
+        <w:pict w14:anchorId="084108A0">
+          <v:shape id="_x0000_i1036" type="#_x0000_t75" style="width:90.35pt;height:29.4pt">
             <v:imagedata r:id="rId14" o:title="" chromakey="white"/>
           </v:shape>
         </w:pict>
@@ -15205,8 +15109,8 @@
         <w:instrText xml:space="preserve"> QUOTE </w:instrText>
       </w:r>
       <w:r>
-        <w:pict>
-          <v:shape id="_x0000_i1039" type="#_x0000_t75" style="width:36pt;height:29.25pt">
+        <w:pict w14:anchorId="41F4A290">
+          <v:shape id="_x0000_i1037" type="#_x0000_t75" style="width:36pt;height:29.4pt">
             <v:imagedata r:id="rId15" o:title="" chromakey="white"/>
           </v:shape>
         </w:pict>
@@ -15230,8 +15134,8 @@
         <w:fldChar w:fldCharType="separate"/>
       </w:r>
       <w:r>
-        <w:pict>
-          <v:shape id="_x0000_i1040" type="#_x0000_t75" style="width:36pt;height:29.25pt">
+        <w:pict w14:anchorId="610D503E">
+          <v:shape id="_x0000_i1038" type="#_x0000_t75" style="width:36pt;height:29.4pt">
             <v:imagedata r:id="rId15" o:title="" chromakey="white"/>
           </v:shape>
         </w:pict>
@@ -15260,7 +15164,6 @@
           <w:szCs w:val="24"/>
         </w:rPr>
       </w:pPr>
-      <w:proofErr w:type="spellStart"/>
       <w:r>
         <w:rPr>
           <w:rFonts w:ascii="Times New Roman" w:hAnsi="Times New Roman"/>
@@ -15280,7 +15183,6 @@
         </w:rPr>
         <w:t>s</w:t>
       </w:r>
-      <w:proofErr w:type="spellEnd"/>
       <w:r>
         <w:rPr>
           <w:rFonts w:ascii="Times New Roman" w:hAnsi="Times New Roman"/>
@@ -15309,8 +15211,8 @@
         <w:instrText xml:space="preserve"> QUOTE </w:instrText>
       </w:r>
       <w:r>
-        <w:pict>
-          <v:shape id="_x0000_i1041" type="#_x0000_t75" style="width:43.5pt;height:27pt">
+        <w:pict w14:anchorId="56CC43DF">
+          <v:shape id="_x0000_i1039" type="#_x0000_t75" style="width:43.35pt;height:27.2pt">
             <v:imagedata r:id="rId16" o:title="" chromakey="white"/>
           </v:shape>
         </w:pict>
@@ -15334,8 +15236,8 @@
         <w:fldChar w:fldCharType="separate"/>
       </w:r>
       <w:r>
-        <w:pict>
-          <v:shape id="_x0000_i1042" type="#_x0000_t75" style="width:43.5pt;height:27pt">
+        <w:pict w14:anchorId="7554AAAF">
+          <v:shape id="_x0000_i1040" type="#_x0000_t75" style="width:43.35pt;height:27.2pt">
             <v:imagedata r:id="rId16" o:title="" chromakey="white"/>
           </v:shape>
         </w:pict>
@@ -16436,8 +16338,8 @@
         <w:instrText xml:space="preserve"> QUOTE </w:instrText>
       </w:r>
       <w:r>
-        <w:pict>
-          <v:shape id="_x0000_i1043" type="#_x0000_t75" style="width:168pt;height:23.25pt">
+        <w:pict w14:anchorId="4C24F243">
+          <v:shape id="_x0000_i1041" type="#_x0000_t75" style="width:168.25pt;height:23.5pt">
             <v:imagedata r:id="rId17" o:title="" chromakey="white"/>
           </v:shape>
         </w:pict>
@@ -16461,8 +16363,8 @@
         <w:fldChar w:fldCharType="separate"/>
       </w:r>
       <w:r>
-        <w:pict>
-          <v:shape id="_x0000_i1044" type="#_x0000_t75" style="width:168pt;height:23.25pt">
+        <w:pict w14:anchorId="406EC364">
+          <v:shape id="_x0000_i1042" type="#_x0000_t75" style="width:168.25pt;height:23.5pt">
             <v:imagedata r:id="rId17" o:title="" chromakey="white"/>
           </v:shape>
         </w:pict>
@@ -16596,19 +16498,8 @@
           <w:sz w:val="24"/>
           <w:szCs w:val="24"/>
         </w:rPr>
-        <w:t xml:space="preserve">) = 4.403 </w:t>
-      </w:r>
-      <w:proofErr w:type="spellStart"/>
-      <w:r>
-        <w:rPr>
-          <w:rFonts w:ascii="Times New Roman" w:hAnsi="Times New Roman"/>
-          <w:b/>
-          <w:sz w:val="24"/>
-          <w:szCs w:val="24"/>
-        </w:rPr>
-        <w:t>mol</w:t>
-      </w:r>
-      <w:proofErr w:type="spellEnd"/>
+        <w:t>) = 4.403 mol</w:t>
+      </w:r>
     </w:p>
     <w:p>
       <w:pPr>
@@ -16766,8 +16657,8 @@
         <w:instrText xml:space="preserve"> QUOTE </w:instrText>
       </w:r>
       <w:r>
-        <w:pict>
-          <v:shape id="_x0000_i1045" type="#_x0000_t75" style="width:204pt;height:25.5pt">
+        <w:pict w14:anchorId="744A9F01">
+          <v:shape id="_x0000_i1043" type="#_x0000_t75" style="width:204.25pt;height:25.7pt">
             <v:imagedata r:id="rId18" o:title="" chromakey="white"/>
           </v:shape>
         </w:pict>
@@ -16785,8 +16676,8 @@
         <w:fldChar w:fldCharType="separate"/>
       </w:r>
       <w:r>
-        <w:pict>
-          <v:shape id="_x0000_i1046" type="#_x0000_t75" style="width:204pt;height:25.5pt">
+        <w:pict w14:anchorId="6DC2D4BC">
+          <v:shape id="_x0000_i1044" type="#_x0000_t75" style="width:204.25pt;height:25.7pt">
             <v:imagedata r:id="rId18" o:title="" chromakey="white"/>
           </v:shape>
         </w:pict>
@@ -16930,8 +16821,8 @@
         <w:instrText xml:space="preserve"> QUOTE </w:instrText>
       </w:r>
       <w:r>
-        <w:pict>
-          <v:shape id="_x0000_i1047" type="#_x0000_t75" style="width:168pt;height:24pt">
+        <w:pict w14:anchorId="66681560">
+          <v:shape id="_x0000_i1045" type="#_x0000_t75" style="width:168.25pt;height:24.25pt">
             <v:imagedata r:id="rId19" o:title="" chromakey="white"/>
           </v:shape>
         </w:pict>
@@ -16955,8 +16846,8 @@
         <w:fldChar w:fldCharType="separate"/>
       </w:r>
       <w:r>
-        <w:pict>
-          <v:shape id="_x0000_i1048" type="#_x0000_t75" style="width:168pt;height:24pt">
+        <w:pict w14:anchorId="4208DF10">
+          <v:shape id="_x0000_i1046" type="#_x0000_t75" style="width:168.25pt;height:24.25pt">
             <v:imagedata r:id="rId19" o:title="" chromakey="white"/>
           </v:shape>
         </w:pict>
@@ -16990,27 +16881,7 @@
           <w:szCs w:val="24"/>
         </w:rPr>
         <w:tab/>
-        <w:t xml:space="preserve">This should produce 6.605 </w:t>
-      </w:r>
-      <w:proofErr w:type="spellStart"/>
-      <w:r>
-        <w:rPr>
-          <w:rFonts w:ascii="Times New Roman" w:hAnsi="Times New Roman"/>
-          <w:b/>
-          <w:sz w:val="24"/>
-          <w:szCs w:val="24"/>
-        </w:rPr>
-        <w:t>mol</w:t>
-      </w:r>
-      <w:proofErr w:type="spellEnd"/>
-      <w:r>
-        <w:rPr>
-          <w:rFonts w:ascii="Times New Roman" w:hAnsi="Times New Roman"/>
-          <w:b/>
-          <w:sz w:val="24"/>
-          <w:szCs w:val="24"/>
-        </w:rPr>
-        <w:t xml:space="preserve"> of CaCO</w:t>
+        <w:t>This should produce 6.605 mol of CaCO</w:t>
       </w:r>
       <w:r>
         <w:rPr>
@@ -17108,8 +16979,8 @@
         <w:instrText xml:space="preserve"> QUOTE </w:instrText>
       </w:r>
       <w:r>
-        <w:pict>
-          <v:shape id="_x0000_i1049" type="#_x0000_t75" style="width:224.25pt;height:27pt">
+        <w:pict w14:anchorId="696244D2">
+          <v:shape id="_x0000_i1047" type="#_x0000_t75" style="width:224.1pt;height:27.2pt">
             <v:imagedata r:id="rId20" o:title="" chromakey="white"/>
           </v:shape>
         </w:pict>
@@ -17133,8 +17004,8 @@
         <w:fldChar w:fldCharType="separate"/>
       </w:r>
       <w:r>
-        <w:pict>
-          <v:shape id="_x0000_i1050" type="#_x0000_t75" style="width:224.25pt;height:27pt">
+        <w:pict w14:anchorId="79F72E96">
+          <v:shape id="_x0000_i1048" type="#_x0000_t75" style="width:224.1pt;height:27.2pt">
             <v:imagedata r:id="rId20" o:title="" chromakey="white"/>
           </v:shape>
         </w:pict>
@@ -17259,8 +17130,8 @@
           <w:noProof/>
           <w:lang w:eastAsia="en-AU"/>
         </w:rPr>
-        <w:pict>
-          <v:shape id="Text Box 6" o:spid="_x0000_s1358" type="#_x0000_t202" style="position:absolute;left:0;text-align:left;margin-left:41.25pt;margin-top:.4pt;width:327pt;height:205.5pt;z-index:22;visibility:visible" stroked="f" strokeweight=".5pt">
+        <w:pict w14:anchorId="1AC32BD4">
+          <v:shape id="Text Box 6" o:spid="_x0000_s1358" type="#_x0000_t202" style="position:absolute;left:0;text-align:left;margin-left:41.25pt;margin-top:.4pt;width:327pt;height:205.5pt;z-index:21;visibility:visible" stroked="f" strokeweight=".5pt">
             <v:textbox>
               <w:txbxContent>
                 <w:p>
@@ -17269,8 +17140,8 @@
                       <w:noProof/>
                       <w:lang w:eastAsia="en-AU"/>
                     </w:rPr>
-                    <w:pict>
-                      <v:shape id="Chart 1" o:spid="_x0000_i1052" type="#_x0000_t75" style="width:313.5pt;height:187.5pt;visibility:visible">
+                    <w:pict w14:anchorId="2381CB43">
+                      <v:shape id="Chart 1" o:spid="_x0000_i1050" type="#_x0000_t75" style="width:313.7pt;height:187.35pt;visibility:visible">
                         <v:imagedata r:id="rId21" o:title=""/>
                         <o:lock v:ext="edit" aspectratio="f"/>
                       </v:shape>
@@ -17351,8 +17222,8 @@
           <w:noProof/>
           <w:lang w:eastAsia="en-AU"/>
         </w:rPr>
-        <w:pict>
-          <v:shape id="Text Box 5" o:spid="_x0000_s1359" type="#_x0000_t202" style="position:absolute;left:0;text-align:left;margin-left:43.2pt;margin-top:19.95pt;width:327pt;height:205.5pt;z-index:23;visibility:visible" filled="f" stroked="f" strokeweight=".5pt">
+        <w:pict w14:anchorId="4C7516E4">
+          <v:shape id="Text Box 5" o:spid="_x0000_s1359" type="#_x0000_t202" style="position:absolute;left:0;text-align:left;margin-left:43.2pt;margin-top:19.95pt;width:327pt;height:205.5pt;z-index:22;visibility:visible" filled="f" stroked="f" strokeweight=".5pt">
             <v:textbox>
               <w:txbxContent>
                 <w:p>
@@ -17361,8 +17232,8 @@
                       <w:noProof/>
                       <w:lang w:eastAsia="en-AU"/>
                     </w:rPr>
-                    <w:pict>
-                      <v:shape id="Chart 9" o:spid="_x0000_i1054" type="#_x0000_t75" style="width:313.5pt;height:187.5pt;visibility:visible">
+                    <w:pict w14:anchorId="455F874E">
+                      <v:shape id="Chart 9" o:spid="_x0000_i1052" type="#_x0000_t75" style="width:313.7pt;height:187.35pt;visibility:visible">
                         <v:imagedata r:id="rId22" o:title=""/>
                         <o:lock v:ext="edit" aspectratio="f"/>
                       </v:shape>
@@ -18758,19 +18629,8 @@
           <w:sz w:val="24"/>
           <w:szCs w:val="24"/>
         </w:rPr>
-        <w:t xml:space="preserve"> </w:t>
-      </w:r>
-      <w:proofErr w:type="spellStart"/>
-      <w:r>
-        <w:rPr>
-          <w:rFonts w:ascii="Times New Roman" w:hAnsi="Times New Roman"/>
-          <w:b/>
-          <w:sz w:val="24"/>
-          <w:szCs w:val="24"/>
-        </w:rPr>
-        <w:t>mol</w:t>
-      </w:r>
-      <w:proofErr w:type="spellEnd"/>
+        <w:t xml:space="preserve"> mol</w:t>
+      </w:r>
     </w:p>
     <w:p>
       <w:pPr>
@@ -19705,7 +19565,7 @@
           <w:noProof/>
           <w:lang w:eastAsia="en-AU"/>
         </w:rPr>
-        <w:pict>
+        <w:pict w14:anchorId="42FC0F7B">
           <v:group id="Group 904" o:spid="_x0000_s1360" style="position:absolute;left:0;text-align:left;margin-left:-13.75pt;margin-top:15.3pt;width:421.5pt;height:120.1pt;z-index:9" coordorigin=",2857" coordsize="53529,15252">
             <v:oval id="Oval 793" o:spid="_x0000_s1361" style="position:absolute;left:8001;top:6794;width:1143;height:1143;visibility:visible" filled="f"/>
             <v:oval id="Oval 781" o:spid="_x0000_s1362" style="position:absolute;left:8890;top:8572;width:1143;height:1143;visibility:visible" fillcolor="gray"/>
@@ -20407,7 +20267,7 @@
           <w:noProof/>
           <w:lang w:eastAsia="en-AU"/>
         </w:rPr>
-        <w:pict>
+        <w:pict w14:anchorId="5AEAB5AD">
           <v:line id="Straight Connector 789" o:spid="_x0000_s1454" style="position:absolute;left:0;text-align:left;flip:x;z-index:6;visibility:visible" from="319.7pt,2.25pt" to="336.2pt,2.25pt">
             <v:stroke dashstyle="1 1"/>
           </v:line>
@@ -20418,7 +20278,7 @@
           <w:noProof/>
           <w:lang w:eastAsia="en-AU"/>
         </w:rPr>
-        <w:pict>
+        <w:pict w14:anchorId="79489F70">
           <v:line id="Straight Connector 786" o:spid="_x0000_s1455" style="position:absolute;left:0;text-align:left;z-index:5;visibility:visible" from="285.8pt,2.85pt" to="285.8pt,14.25pt">
             <v:stroke dashstyle="1 1"/>
           </v:line>
@@ -20544,7 +20404,7 @@
           <w:lang w:eastAsia="en-AU"/>
         </w:rPr>
         <w:lastRenderedPageBreak/>
-        <w:pict>
+        <w:pict w14:anchorId="7219739C">
           <v:line id="Straight Connector 780" o:spid="_x0000_s1456" style="position:absolute;left:0;text-align:left;flip:x;z-index:8;visibility:visible" from="242.3pt,6.6pt" to="258.8pt,6.6pt">
             <v:stroke dashstyle="1 1"/>
           </v:line>
@@ -20555,7 +20415,7 @@
           <w:noProof/>
           <w:lang w:eastAsia="en-AU"/>
         </w:rPr>
-        <w:pict>
+        <w:pict w14:anchorId="5575257A">
           <v:line id="Straight Connector 779" o:spid="_x0000_s1457" style="position:absolute;left:0;text-align:left;flip:x;z-index:7;visibility:visible" from="322.7pt,8.1pt" to="339.2pt,8.1pt">
             <v:stroke dashstyle="1 1"/>
           </v:line>
@@ -21809,21 +21669,7 @@
         <w:rPr>
           <w:rFonts w:ascii="Arial" w:hAnsi="Arial" w:cs="Arial"/>
         </w:rPr>
-        <w:t xml:space="preserve"> </w:t>
-      </w:r>
-      <w:proofErr w:type="spellStart"/>
-      <w:r>
-        <w:rPr>
-          <w:rFonts w:ascii="Arial" w:hAnsi="Arial" w:cs="Arial"/>
-        </w:rPr>
-        <w:t>mol</w:t>
-      </w:r>
-      <w:proofErr w:type="spellEnd"/>
-      <w:r>
-        <w:rPr>
-          <w:rFonts w:ascii="Arial" w:hAnsi="Arial" w:cs="Arial"/>
-        </w:rPr>
-        <w:t xml:space="preserve"> L</w:t>
+        <w:t xml:space="preserve"> mol L</w:t>
       </w:r>
       <w:r>
         <w:rPr>
@@ -21960,7 +21806,14 @@
         <w:rPr>
           <w:rFonts w:ascii="Times New Roman" w:hAnsi="Times New Roman"/>
         </w:rPr>
-        <w:t>-  -</w:t>
+        <w:t xml:space="preserve">-  </w:t>
+      </w:r>
+      <w:proofErr w:type="gramStart"/>
+      <w:r>
+        <w:rPr>
+          <w:rFonts w:ascii="Times New Roman" w:hAnsi="Times New Roman"/>
+        </w:rPr>
+        <w:t>-</w:t>
       </w:r>
       <w:r>
         <w:rPr>
@@ -21974,6 +21827,7 @@
         </w:rPr>
         <w:tab/>
       </w:r>
+      <w:proofErr w:type="gramEnd"/>
       <w:r>
         <w:rPr>
           <w:rFonts w:ascii="Times New Roman" w:hAnsi="Times New Roman"/>
@@ -22058,8 +21912,8 @@
         <w:instrText xml:space="preserve"> QUOTE </w:instrText>
       </w:r>
       <w:r>
-        <w:pict>
-          <v:shape id="_x0000_i1055" type="#_x0000_t75" style="width:14.25pt;height:11.25pt">
+        <w:pict w14:anchorId="0A2B9244">
+          <v:shape id="_x0000_i1068" type="#_x0000_t75" style="width:13.95pt;height:11pt">
             <v:imagedata r:id="rId23" o:title="" chromakey="white"/>
           </v:shape>
         </w:pict>
@@ -22079,8 +21933,8 @@
         <w:fldChar w:fldCharType="separate"/>
       </w:r>
       <w:r>
-        <w:pict>
-          <v:shape id="_x0000_i1056" type="#_x0000_t75" style="width:14.25pt;height:11.25pt">
+        <w:pict w14:anchorId="4496DF1E">
+          <v:shape id="_x0000_i1069" type="#_x0000_t75" style="width:13.95pt;height:11pt">
             <v:imagedata r:id="rId23" o:title="" chromakey="white"/>
           </v:shape>
         </w:pict>
@@ -22314,7 +22168,33 @@
         <w:rPr>
           <w:rFonts w:ascii="Arial" w:hAnsi="Arial" w:cs="Arial"/>
         </w:rPr>
-        <w:t>(c)  Calculate the mass of silver chloride that would be expected from the 5.00 L of lake water.</w:t>
+        <w:t xml:space="preserve">(c)  Calculate the mass of silver chloride that would be expected from the 5.00 L of </w:t>
+      </w:r>
+      <w:proofErr w:type="spellStart"/>
+      <w:r>
+        <w:rPr>
+          <w:rFonts w:ascii="Arial" w:hAnsi="Arial" w:cs="Arial"/>
+        </w:rPr>
+        <w:t>l</w:t>
+      </w:r>
+      <w:r>
+        <w:rPr>
+          <w:rFonts w:ascii="Arial" w:hAnsi="Arial" w:cs="Arial"/>
+        </w:rPr>
+        <w:t>bbb</w:t>
+      </w:r>
+      <w:r>
+        <w:rPr>
+          <w:rFonts w:ascii="Arial" w:hAnsi="Arial" w:cs="Arial"/>
+        </w:rPr>
+        <w:t>ake</w:t>
+      </w:r>
+      <w:proofErr w:type="spellEnd"/>
+      <w:r>
+        <w:rPr>
+          <w:rFonts w:ascii="Arial" w:hAnsi="Arial" w:cs="Arial"/>
+        </w:rPr>
+        <w:t xml:space="preserve"> water.</w:t>
       </w:r>
     </w:p>
     <w:p>
@@ -22396,17 +22276,8 @@
           <w:rFonts w:ascii="Times New Roman" w:hAnsi="Times New Roman"/>
           <w:b/>
         </w:rPr>
-        <w:t xml:space="preserve"> </w:t>
-      </w:r>
-      <w:proofErr w:type="spellStart"/>
-      <w:r>
-        <w:rPr>
-          <w:rFonts w:ascii="Times New Roman" w:hAnsi="Times New Roman"/>
-          <w:b/>
-        </w:rPr>
-        <w:t>mol</w:t>
-      </w:r>
-      <w:proofErr w:type="spellEnd"/>
+        <w:t xml:space="preserve"> mol</w:t>
+      </w:r>
     </w:p>
     <w:p>
       <w:pPr>
@@ -22449,7 +22320,6 @@
         </w:rPr>
         <w:t xml:space="preserve"> </w:t>
       </w:r>
-      <w:proofErr w:type="spellStart"/>
       <w:r>
         <w:rPr>
           <w:rFonts w:ascii="Times New Roman" w:hAnsi="Times New Roman"/>
@@ -22457,7 +22327,6 @@
         </w:rPr>
         <w:t>mol</w:t>
       </w:r>
-      <w:proofErr w:type="spellEnd"/>
     </w:p>
     <w:p>
       <w:pPr>
@@ -22833,7 +22702,23 @@
           <w:b/>
         </w:rPr>
         <w:lastRenderedPageBreak/>
-        <w:t>n(Ca(NO</w:t>
+        <w:t>n(</w:t>
+      </w:r>
+      <w:proofErr w:type="gramStart"/>
+      <w:r>
+        <w:rPr>
+          <w:rFonts w:ascii="Times New Roman" w:hAnsi="Times New Roman"/>
+          <w:b/>
+        </w:rPr>
+        <w:t>Ca(</w:t>
+      </w:r>
+      <w:proofErr w:type="gramEnd"/>
+      <w:r>
+        <w:rPr>
+          <w:rFonts w:ascii="Times New Roman" w:hAnsi="Times New Roman"/>
+          <w:b/>
+        </w:rPr>
+        <w:t>NO</w:t>
       </w:r>
       <w:r>
         <w:rPr>
@@ -22880,8 +22765,8 @@
         <w:instrText xml:space="preserve"> QUOTE </w:instrText>
       </w:r>
       <w:r>
-        <w:pict>
-          <v:shape id="_x0000_i1057" type="#_x0000_t75" style="width:234.75pt;height:24.75pt">
+        <w:pict w14:anchorId="6AFA6660">
+          <v:shape id="_x0000_i1055" type="#_x0000_t75" style="width:234.35pt;height:25pt">
             <v:imagedata r:id="rId24" o:title="" chromakey="white"/>
           </v:shape>
         </w:pict>
@@ -22901,8 +22786,8 @@
         <w:fldChar w:fldCharType="separate"/>
       </w:r>
       <w:r>
-        <w:pict>
-          <v:shape id="_x0000_i1058" type="#_x0000_t75" style="width:234.75pt;height:24.75pt">
+        <w:pict w14:anchorId="233660F8">
+          <v:shape id="_x0000_i1056" type="#_x0000_t75" style="width:235.1pt;height:25pt">
             <v:imagedata r:id="rId24" o:title="" chromakey="white"/>
           </v:shape>
         </w:pict>
@@ -23001,17 +22886,8 @@
           <w:rFonts w:ascii="Times New Roman" w:hAnsi="Times New Roman"/>
           <w:b/>
         </w:rPr>
-        <w:t xml:space="preserve">) = 0.0458 </w:t>
-      </w:r>
-      <w:proofErr w:type="spellStart"/>
-      <w:r>
-        <w:rPr>
-          <w:rFonts w:ascii="Times New Roman" w:hAnsi="Times New Roman"/>
-          <w:b/>
-        </w:rPr>
-        <w:t>mol</w:t>
-      </w:r>
-      <w:proofErr w:type="spellEnd"/>
+        <w:t>) = 0.0458 mol</w:t>
+      </w:r>
     </w:p>
     <w:p>
       <w:pPr>
@@ -23050,8 +22926,8 @@
         <w:instrText xml:space="preserve"> QUOTE </w:instrText>
       </w:r>
       <w:r>
-        <w:pict>
-          <v:shape id="_x0000_i1059" type="#_x0000_t75" style="width:183.75pt;height:23.25pt">
+        <w:pict w14:anchorId="7832D9BD">
+          <v:shape id="_x0000_i1057" type="#_x0000_t75" style="width:183.65pt;height:23.5pt">
             <v:imagedata r:id="rId25" o:title="" chromakey="white"/>
           </v:shape>
         </w:pict>
@@ -23071,8 +22947,8 @@
         <w:fldChar w:fldCharType="separate"/>
       </w:r>
       <w:r>
-        <w:pict>
-          <v:shape id="_x0000_i1060" type="#_x0000_t75" style="width:183.75pt;height:23.25pt">
+        <w:pict w14:anchorId="51D82B15">
+          <v:shape id="_x0000_i1058" type="#_x0000_t75" style="width:183.65pt;height:23.5pt">
             <v:imagedata r:id="rId25" o:title="" chromakey="white"/>
           </v:shape>
         </w:pict>
@@ -23214,8 +23090,8 @@
         <w:instrText xml:space="preserve"> QUOTE </w:instrText>
       </w:r>
       <w:r>
-        <w:pict>
-          <v:shape id="_x0000_i1061" type="#_x0000_t75" style="width:255pt;height:24.75pt">
+        <w:pict w14:anchorId="6CF9B58B">
+          <v:shape id="_x0000_i1059" type="#_x0000_t75" style="width:254.95pt;height:25pt">
             <v:imagedata r:id="rId26" o:title="" chromakey="white"/>
           </v:shape>
         </w:pict>
@@ -23235,8 +23111,8 @@
         <w:fldChar w:fldCharType="separate"/>
       </w:r>
       <w:r>
-        <w:pict>
-          <v:shape id="_x0000_i1062" type="#_x0000_t75" style="width:255pt;height:24.75pt">
+        <w:pict w14:anchorId="42B68B6F">
+          <v:shape id="_x0000_i1060" type="#_x0000_t75" style="width:254.95pt;height:25pt">
             <v:imagedata r:id="rId26" o:title="" chromakey="white"/>
           </v:shape>
         </w:pict>
@@ -23278,8 +23154,8 @@
         <w:instrText xml:space="preserve"> QUOTE </w:instrText>
       </w:r>
       <w:r>
-        <w:pict>
-          <v:shape id="_x0000_i1063" type="#_x0000_t75" style="width:180pt;height:24.75pt">
+        <w:pict w14:anchorId="700FF790">
+          <v:shape id="_x0000_i1061" type="#_x0000_t75" style="width:180pt;height:25pt">
             <v:imagedata r:id="rId27" o:title="" chromakey="white"/>
           </v:shape>
         </w:pict>
@@ -23297,8 +23173,8 @@
         <w:fldChar w:fldCharType="separate"/>
       </w:r>
       <w:r>
-        <w:pict>
-          <v:shape id="_x0000_i1064" type="#_x0000_t75" style="width:180pt;height:24.75pt">
+        <w:pict w14:anchorId="2F995223">
+          <v:shape id="_x0000_i1062" type="#_x0000_t75" style="width:180pt;height:25pt">
             <v:imagedata r:id="rId27" o:title="" chromakey="white"/>
           </v:shape>
         </w:pict>
@@ -23869,8 +23745,8 @@
           <w:noProof/>
           <w:lang w:eastAsia="en-AU"/>
         </w:rPr>
-        <w:pict>
-          <v:group id="Group 1171" o:spid="_x0000_s1458" style="position:absolute;margin-left:22.2pt;margin-top:8.35pt;width:400.2pt;height:178.05pt;z-index:15" coordorigin="-2467,-593" coordsize="55485,28552">
+        <w:pict w14:anchorId="27F0E840">
+          <v:group id="Group 1171" o:spid="_x0000_s1458" style="position:absolute;margin-left:22.2pt;margin-top:8.35pt;width:400.2pt;height:178.05pt;z-index:14" coordorigin="-2467,-593" coordsize="55485,28552">
             <v:group id="Group 1172" o:spid="_x0000_s1459" style="position:absolute;left:-2467;top:-593;width:55485;height:28551" coordorigin="-2467,-558" coordsize="55485,28552">
               <v:group id="Group 1173" o:spid="_x0000_s1460" style="position:absolute;left:2571;top:1238;width:48653;height:21088" coordorigin="100" coordsize="48652,21088">
                 <v:line id="Straight Connector 1174" o:spid="_x0000_s1461" style="position:absolute;flip:y;visibility:visible" from="100,20996" to="48753,21088" o:connectortype="straight" strokeweight=".5pt">
@@ -25200,8 +25076,8 @@
           <w:noProof/>
           <w:lang w:eastAsia="en-AU"/>
         </w:rPr>
-        <w:pict>
-          <v:group id="Group 4" o:spid="_x0000_s1499" style="position:absolute;left:0;text-align:left;margin-left:-7.8pt;margin-top:9.35pt;width:281.55pt;height:197.2pt;z-index:24" coordsize="35757,25043">
+        <w:pict w14:anchorId="600AA96D">
+          <v:group id="Group 4" o:spid="_x0000_s1499" style="position:absolute;left:0;text-align:left;margin-left:-7.8pt;margin-top:9.35pt;width:281.55pt;height:197.2pt;z-index:23" coordsize="35757,25043">
             <v:group id="Group 961" o:spid="_x0000_s1500" style="position:absolute;width:35757;height:25043" coordsize="35757,25043">
               <v:shape id="Text Box 617" o:spid="_x0000_s1501" type="#_x0000_t202" style="position:absolute;width:35757;height:25043;visibility:visible" filled="f" stroked="f" strokeweight=".5pt">
                 <v:textbox>
@@ -25297,8 +25173,8 @@
           <w:noProof/>
           <w:lang w:eastAsia="en-AU"/>
         </w:rPr>
-        <w:pict>
-          <v:shape id="Text Box 1216" o:spid="_x0000_s1504" type="#_x0000_t202" style="position:absolute;margin-left:283.45pt;margin-top:41.45pt;width:228.35pt;height:24.15pt;z-index:18;visibility:visible" stroked="f" strokeweight=".5pt">
+        <w:pict w14:anchorId="1412B40F">
+          <v:shape id="Text Box 1216" o:spid="_x0000_s1504" type="#_x0000_t202" style="position:absolute;margin-left:283.45pt;margin-top:41.45pt;width:228.35pt;height:24.15pt;z-index:17;visibility:visible" stroked="f" strokeweight=".5pt">
             <v:textbox>
               <w:txbxContent>
                 <w:p>
@@ -25369,8 +25245,8 @@
           <w:noProof/>
           <w:lang w:eastAsia="en-AU"/>
         </w:rPr>
-        <w:pict>
-          <v:shape id="Text Box 1215" o:spid="_x0000_s1505" type="#_x0000_t202" style="position:absolute;margin-left:280.25pt;margin-top:21.75pt;width:228.35pt;height:24.15pt;z-index:17;visibility:visible" stroked="f" strokeweight=".5pt">
+        <w:pict w14:anchorId="2C9267C9">
+          <v:shape id="Text Box 1215" o:spid="_x0000_s1505" type="#_x0000_t202" style="position:absolute;margin-left:280.25pt;margin-top:21.75pt;width:228.35pt;height:24.15pt;z-index:16;visibility:visible" stroked="f" strokeweight=".5pt">
             <v:textbox>
               <w:txbxContent>
                 <w:p>
@@ -25441,8 +25317,8 @@
           <w:noProof/>
           <w:lang w:eastAsia="en-AU"/>
         </w:rPr>
-        <w:pict>
-          <v:shape id="Text Box 1213" o:spid="_x0000_s1506" type="#_x0000_t202" style="position:absolute;margin-left:281.25pt;margin-top:3.1pt;width:258.6pt;height:24.15pt;z-index:16;visibility:visible" stroked="f" strokeweight=".5pt">
+        <w:pict w14:anchorId="07A456AD">
+          <v:shape id="Text Box 1213" o:spid="_x0000_s1506" type="#_x0000_t202" style="position:absolute;margin-left:281.25pt;margin-top:3.1pt;width:258.6pt;height:24.15pt;z-index:15;visibility:visible" stroked="f" strokeweight=".5pt">
             <v:textbox>
               <w:txbxContent>
                 <w:p>
@@ -25513,8 +25389,8 @@
           <w:noProof/>
           <w:lang w:eastAsia="en-AU"/>
         </w:rPr>
-        <w:pict>
-          <v:shape id="Text Box 1218" o:spid="_x0000_s1507" type="#_x0000_t202" style="position:absolute;margin-left:281.35pt;margin-top:85.2pt;width:228.35pt;height:24.2pt;z-index:20;visibility:visible" stroked="f" strokeweight=".5pt">
+        <w:pict w14:anchorId="469DD75B">
+          <v:shape id="Text Box 1218" o:spid="_x0000_s1507" type="#_x0000_t202" style="position:absolute;margin-left:281.35pt;margin-top:85.2pt;width:228.35pt;height:24.2pt;z-index:19;visibility:visible" stroked="f" strokeweight=".5pt">
             <v:textbox>
               <w:txbxContent>
                 <w:p>
@@ -25585,8 +25461,8 @@
           <w:noProof/>
           <w:lang w:eastAsia="en-AU"/>
         </w:rPr>
-        <w:pict>
-          <v:shape id="Text Box 1217" o:spid="_x0000_s1508" type="#_x0000_t202" style="position:absolute;margin-left:281.95pt;margin-top:61.45pt;width:228.35pt;height:24.2pt;z-index:19;visibility:visible" stroked="f" strokeweight=".5pt">
+        <w:pict w14:anchorId="305B93DA">
+          <v:shape id="Text Box 1217" o:spid="_x0000_s1508" type="#_x0000_t202" style="position:absolute;margin-left:281.95pt;margin-top:61.45pt;width:228.35pt;height:24.2pt;z-index:18;visibility:visible" stroked="f" strokeweight=".5pt">
             <v:textbox>
               <w:txbxContent>
                 <w:p>
@@ -25657,8 +25533,8 @@
           <w:noProof/>
           <w:lang w:eastAsia="en-AU"/>
         </w:rPr>
-        <w:pict>
-          <v:shape id="Chart 618" o:spid="_x0000_i1065" type="#_x0000_t75" style="width:266.25pt;height:190.5pt;visibility:visible">
+        <w:pict w14:anchorId="4443EB36">
+          <v:shape id="Chart 618" o:spid="_x0000_i1063" type="#_x0000_t75" style="width:265.95pt;height:190.3pt;visibility:visible">
             <v:imagedata r:id="rId28" o:title="" cropbottom="-34f"/>
             <o:lock v:ext="edit" aspectratio="f"/>
           </v:shape>
@@ -26359,7 +26235,7 @@
           <w:noProof/>
           <w:lang w:eastAsia="en-AU"/>
         </w:rPr>
-        <w:pict>
+        <w:pict w14:anchorId="7CA3485C">
           <v:shape id="Text Box 634" o:spid="_x0000_s1509" type="#_x0000_t202" style="position:absolute;margin-left:.2pt;margin-top:11.3pt;width:44.6pt;height:20.95pt;z-index:10;visibility:visible;mso-position-horizontal-relative:text;mso-position-vertical-relative:text" filled="f" stroked="f" strokeweight=".5pt">
             <v:textbox>
               <w:txbxContent>
@@ -27085,8 +26961,8 @@
           <w:noProof/>
           <w:lang w:eastAsia="en-AU"/>
         </w:rPr>
-        <w:pict>
-          <v:group id="Group 1219" o:spid="_x0000_s1510" style="position:absolute;margin-left:35.85pt;margin-top:5.8pt;width:458.15pt;height:89.8pt;z-index:21" coordsize="58189,11406">
+        <w:pict w14:anchorId="1F1BF825">
+          <v:group id="Group 1219" o:spid="_x0000_s1510" style="position:absolute;margin-left:35.85pt;margin-top:5.8pt;width:458.15pt;height:89.8pt;z-index:20" coordsize="58189,11406">
             <v:group id="Group 1220" o:spid="_x0000_s1511" style="position:absolute;width:58189;height:11406" coordsize="58189,11406">
               <v:group id="Group 1221" o:spid="_x0000_s1512" style="position:absolute;width:58189;height:11406" coordsize="58189,11406">
                 <v:shape id="Text Box 1222" o:spid="_x0000_s1513" type="#_x0000_t202" style="position:absolute;top:59;width:3498;height:2311;visibility:visible" filled="f" stroked="f" strokeweight=".5pt">
@@ -30174,7 +30050,7 @@
 </file>
 
 <file path=word/endnotes.xml><?xml version="1.0" encoding="utf-8"?>
-<w:endnotes xmlns:wpc="http://schemas.microsoft.com/office/word/2010/wordprocessingCanvas" xmlns:cx="http://schemas.microsoft.com/office/drawing/2014/chartex" xmlns:cx1="http://schemas.microsoft.com/office/drawing/2015/9/8/chartex" xmlns:cx2="http://schemas.microsoft.com/office/drawing/2015/10/21/chartex" xmlns:cx3="http://schemas.microsoft.com/office/drawing/2016/5/9/chartex" xmlns:cx4="http://schemas.microsoft.com/office/drawing/2016/5/10/chartex" xmlns:cx5="http://schemas.microsoft.com/office/drawing/2016/5/11/chartex" xmlns:cx6="http://schemas.microsoft.com/office/drawing/2016/5/12/chartex" xmlns:cx7="http://schemas.microsoft.com/office/drawing/2016/5/13/chartex" xmlns:cx8="http://schemas.microsoft.com/office/drawing/2016/5/14/chartex" xmlns:mc="http://schemas.openxmlformats.org/markup-compatibility/2006" xmlns:aink="http://schemas.microsoft.com/office/drawing/2016/ink" xmlns:am3d="http://schemas.microsoft.com/office/drawing/2017/model3d" xmlns:o="urn:schemas-microsoft-com:office:office" xmlns:r="http://schemas.openxmlformats.org/officeDocument/2006/relationships" xmlns:m="http://schemas.openxmlformats.org/officeDocument/2006/math" xmlns:v="urn:schemas-microsoft-com:vml" xmlns:wp14="http://schemas.microsoft.com/office/word/2010/wordprocessingDrawing" xmlns:wp="http://schemas.openxmlformats.org/drawingml/2006/wordprocessingDrawing" xmlns:w10="urn:schemas-microsoft-com:office:word" xmlns:w="http://schemas.openxmlformats.org/wordprocessingml/2006/main" xmlns:w14="http://schemas.microsoft.com/office/word/2010/wordml" xmlns:w15="http://schemas.microsoft.com/office/word/2012/wordml" xmlns:w16cid="http://schemas.microsoft.com/office/word/2016/wordml/cid" xmlns:w16se="http://schemas.microsoft.com/office/word/2015/wordml/symex" xmlns:wpg="http://schemas.microsoft.com/office/word/2010/wordprocessingGroup" xmlns:wpi="http://schemas.microsoft.com/office/word/2010/wordprocessingInk" xmlns:wne="http://schemas.microsoft.com/office/word/2006/wordml" xmlns:wps="http://schemas.microsoft.com/office/word/2010/wordprocessingShape" mc:Ignorable="w14 w15 w16se w16cid wp14">
+<w:endnotes xmlns:wpc="http://schemas.microsoft.com/office/word/2010/wordprocessingCanvas" xmlns:cx="http://schemas.microsoft.com/office/drawing/2014/chartex" xmlns:cx1="http://schemas.microsoft.com/office/drawing/2015/9/8/chartex" xmlns:cx2="http://schemas.microsoft.com/office/drawing/2015/10/21/chartex" xmlns:cx3="http://schemas.microsoft.com/office/drawing/2016/5/9/chartex" xmlns:cx4="http://schemas.microsoft.com/office/drawing/2016/5/10/chartex" xmlns:cx5="http://schemas.microsoft.com/office/drawing/2016/5/11/chartex" xmlns:cx6="http://schemas.microsoft.com/office/drawing/2016/5/12/chartex" xmlns:cx7="http://schemas.microsoft.com/office/drawing/2016/5/13/chartex" xmlns:cx8="http://schemas.microsoft.com/office/drawing/2016/5/14/chartex" xmlns:mc="http://schemas.openxmlformats.org/markup-compatibility/2006" xmlns:aink="http://schemas.microsoft.com/office/drawing/2016/ink" xmlns:am3d="http://schemas.microsoft.com/office/drawing/2017/model3d" xmlns:o="urn:schemas-microsoft-com:office:office" xmlns:oel="http://schemas.microsoft.com/office/2019/extlst" xmlns:r="http://schemas.openxmlformats.org/officeDocument/2006/relationships" xmlns:m="http://schemas.openxmlformats.org/officeDocument/2006/math" xmlns:v="urn:schemas-microsoft-com:vml" xmlns:wp14="http://schemas.microsoft.com/office/word/2010/wordprocessingDrawing" xmlns:wp="http://schemas.openxmlformats.org/drawingml/2006/wordprocessingDrawing" xmlns:w10="urn:schemas-microsoft-com:office:word" xmlns:w="http://schemas.openxmlformats.org/wordprocessingml/2006/main" xmlns:w14="http://schemas.microsoft.com/office/word/2010/wordml" xmlns:w15="http://schemas.microsoft.com/office/word/2012/wordml" xmlns:w16cex="http://schemas.microsoft.com/office/word/2018/wordml/cex" xmlns:w16cid="http://schemas.microsoft.com/office/word/2016/wordml/cid" xmlns:w16="http://schemas.microsoft.com/office/word/2018/wordml" xmlns:w16sdtdh="http://schemas.microsoft.com/office/word/2020/wordml/sdtdatahash" xmlns:w16se="http://schemas.microsoft.com/office/word/2015/wordml/symex" xmlns:wpg="http://schemas.microsoft.com/office/word/2010/wordprocessingGroup" xmlns:wpi="http://schemas.microsoft.com/office/word/2010/wordprocessingInk" xmlns:wne="http://schemas.microsoft.com/office/word/2006/wordml" xmlns:wps="http://schemas.microsoft.com/office/word/2010/wordprocessingShape" mc:Ignorable="w14 w15 w16se w16cid w16 w16cex w16sdtdh wp14">
   <w:endnote w:type="separator" w:id="-1">
     <w:p>
       <w:pPr>
@@ -30199,7 +30075,7 @@
 </file>
 
 <file path=word/footnotes.xml><?xml version="1.0" encoding="utf-8"?>
-<w:footnotes xmlns:wpc="http://schemas.microsoft.com/office/word/2010/wordprocessingCanvas" xmlns:cx="http://schemas.microsoft.com/office/drawing/2014/chartex" xmlns:cx1="http://schemas.microsoft.com/office/drawing/2015/9/8/chartex" xmlns:cx2="http://schemas.microsoft.com/office/drawing/2015/10/21/chartex" xmlns:cx3="http://schemas.microsoft.com/office/drawing/2016/5/9/chartex" xmlns:cx4="http://schemas.microsoft.com/office/drawing/2016/5/10/chartex" xmlns:cx5="http://schemas.microsoft.com/office/drawing/2016/5/11/chartex" xmlns:cx6="http://schemas.microsoft.com/office/drawing/2016/5/12/chartex" xmlns:cx7="http://schemas.microsoft.com/office/drawing/2016/5/13/chartex" xmlns:cx8="http://schemas.microsoft.com/office/drawing/2016/5/14/chartex" xmlns:mc="http://schemas.openxmlformats.org/markup-compatibility/2006" xmlns:aink="http://schemas.microsoft.com/office/drawing/2016/ink" xmlns:am3d="http://schemas.microsoft.com/office/drawing/2017/model3d" xmlns:o="urn:schemas-microsoft-com:office:office" xmlns:r="http://schemas.openxmlformats.org/officeDocument/2006/relationships" xmlns:m="http://schemas.openxmlformats.org/officeDocument/2006/math" xmlns:v="urn:schemas-microsoft-com:vml" xmlns:wp14="http://schemas.microsoft.com/office/word/2010/wordprocessingDrawing" xmlns:wp="http://schemas.openxmlformats.org/drawingml/2006/wordprocessingDrawing" xmlns:w10="urn:schemas-microsoft-com:office:word" xmlns:w="http://schemas.openxmlformats.org/wordprocessingml/2006/main" xmlns:w14="http://schemas.microsoft.com/office/word/2010/wordml" xmlns:w15="http://schemas.microsoft.com/office/word/2012/wordml" xmlns:w16cid="http://schemas.microsoft.com/office/word/2016/wordml/cid" xmlns:w16se="http://schemas.microsoft.com/office/word/2015/wordml/symex" xmlns:wpg="http://schemas.microsoft.com/office/word/2010/wordprocessingGroup" xmlns:wpi="http://schemas.microsoft.com/office/word/2010/wordprocessingInk" xmlns:wne="http://schemas.microsoft.com/office/word/2006/wordml" xmlns:wps="http://schemas.microsoft.com/office/word/2010/wordprocessingShape" mc:Ignorable="w14 w15 w16se w16cid wp14">
+<w:footnotes xmlns:wpc="http://schemas.microsoft.com/office/word/2010/wordprocessingCanvas" xmlns:cx="http://schemas.microsoft.com/office/drawing/2014/chartex" xmlns:cx1="http://schemas.microsoft.com/office/drawing/2015/9/8/chartex" xmlns:cx2="http://schemas.microsoft.com/office/drawing/2015/10/21/chartex" xmlns:cx3="http://schemas.microsoft.com/office/drawing/2016/5/9/chartex" xmlns:cx4="http://schemas.microsoft.com/office/drawing/2016/5/10/chartex" xmlns:cx5="http://schemas.microsoft.com/office/drawing/2016/5/11/chartex" xmlns:cx6="http://schemas.microsoft.com/office/drawing/2016/5/12/chartex" xmlns:cx7="http://schemas.microsoft.com/office/drawing/2016/5/13/chartex" xmlns:cx8="http://schemas.microsoft.com/office/drawing/2016/5/14/chartex" xmlns:mc="http://schemas.openxmlformats.org/markup-compatibility/2006" xmlns:aink="http://schemas.microsoft.com/office/drawing/2016/ink" xmlns:am3d="http://schemas.microsoft.com/office/drawing/2017/model3d" xmlns:o="urn:schemas-microsoft-com:office:office" xmlns:oel="http://schemas.microsoft.com/office/2019/extlst" xmlns:r="http://schemas.openxmlformats.org/officeDocument/2006/relationships" xmlns:m="http://schemas.openxmlformats.org/officeDocument/2006/math" xmlns:v="urn:schemas-microsoft-com:vml" xmlns:wp14="http://schemas.microsoft.com/office/word/2010/wordprocessingDrawing" xmlns:wp="http://schemas.openxmlformats.org/drawingml/2006/wordprocessingDrawing" xmlns:w10="urn:schemas-microsoft-com:office:word" xmlns:w="http://schemas.openxmlformats.org/wordprocessingml/2006/main" xmlns:w14="http://schemas.microsoft.com/office/word/2010/wordml" xmlns:w15="http://schemas.microsoft.com/office/word/2012/wordml" xmlns:w16cex="http://schemas.microsoft.com/office/word/2018/wordml/cex" xmlns:w16cid="http://schemas.microsoft.com/office/word/2016/wordml/cid" xmlns:w16="http://schemas.microsoft.com/office/word/2018/wordml" xmlns:w16sdtdh="http://schemas.microsoft.com/office/word/2020/wordml/sdtdatahash" xmlns:w16se="http://schemas.microsoft.com/office/word/2015/wordml/symex" xmlns:wpg="http://schemas.microsoft.com/office/word/2010/wordprocessingGroup" xmlns:wpi="http://schemas.microsoft.com/office/word/2010/wordprocessingInk" xmlns:wne="http://schemas.microsoft.com/office/word/2006/wordml" xmlns:wps="http://schemas.microsoft.com/office/word/2010/wordprocessingShape" mc:Ignorable="w14 w15 w16se w16cid w16 w16cex w16sdtdh wp14">
   <w:footnote w:type="separator" w:id="-1">
     <w:p>
       <w:pPr>
@@ -30224,7 +30100,7 @@
 </file>
 
 <file path=word/header1.xml><?xml version="1.0" encoding="utf-8"?>
-<w:hdr xmlns:wpc="http://schemas.microsoft.com/office/word/2010/wordprocessingCanvas" xmlns:cx="http://schemas.microsoft.com/office/drawing/2014/chartex" xmlns:cx1="http://schemas.microsoft.com/office/drawing/2015/9/8/chartex" xmlns:cx2="http://schemas.microsoft.com/office/drawing/2015/10/21/chartex" xmlns:cx3="http://schemas.microsoft.com/office/drawing/2016/5/9/chartex" xmlns:cx4="http://schemas.microsoft.com/office/drawing/2016/5/10/chartex" xmlns:cx5="http://schemas.microsoft.com/office/drawing/2016/5/11/chartex" xmlns:cx6="http://schemas.microsoft.com/office/drawing/2016/5/12/chartex" xmlns:cx7="http://schemas.microsoft.com/office/drawing/2016/5/13/chartex" xmlns:cx8="http://schemas.microsoft.com/office/drawing/2016/5/14/chartex" xmlns:mc="http://schemas.openxmlformats.org/markup-compatibility/2006" xmlns:aink="http://schemas.microsoft.com/office/drawing/2016/ink" xmlns:am3d="http://schemas.microsoft.com/office/drawing/2017/model3d" xmlns:o="urn:schemas-microsoft-com:office:office" xmlns:r="http://schemas.openxmlformats.org/officeDocument/2006/relationships" xmlns:m="http://schemas.openxmlformats.org/officeDocument/2006/math" xmlns:v="urn:schemas-microsoft-com:vml" xmlns:wp14="http://schemas.microsoft.com/office/word/2010/wordprocessingDrawing" xmlns:wp="http://schemas.openxmlformats.org/drawingml/2006/wordprocessingDrawing" xmlns:w10="urn:schemas-microsoft-com:office:word" xmlns:w="http://schemas.openxmlformats.org/wordprocessingml/2006/main" xmlns:w14="http://schemas.microsoft.com/office/word/2010/wordml" xmlns:w15="http://schemas.microsoft.com/office/word/2012/wordml" xmlns:w16cid="http://schemas.microsoft.com/office/word/2016/wordml/cid" xmlns:w16se="http://schemas.microsoft.com/office/word/2015/wordml/symex" xmlns:wpg="http://schemas.microsoft.com/office/word/2010/wordprocessingGroup" xmlns:wpi="http://schemas.microsoft.com/office/word/2010/wordprocessingInk" xmlns:wne="http://schemas.microsoft.com/office/word/2006/wordml" xmlns:wps="http://schemas.microsoft.com/office/word/2010/wordprocessingShape" mc:Ignorable="w14 w15 w16se w16cid wp14">
+<w:hdr xmlns:wpc="http://schemas.microsoft.com/office/word/2010/wordprocessingCanvas" xmlns:cx="http://schemas.microsoft.com/office/drawing/2014/chartex" xmlns:cx1="http://schemas.microsoft.com/office/drawing/2015/9/8/chartex" xmlns:cx2="http://schemas.microsoft.com/office/drawing/2015/10/21/chartex" xmlns:cx3="http://schemas.microsoft.com/office/drawing/2016/5/9/chartex" xmlns:cx4="http://schemas.microsoft.com/office/drawing/2016/5/10/chartex" xmlns:cx5="http://schemas.microsoft.com/office/drawing/2016/5/11/chartex" xmlns:cx6="http://schemas.microsoft.com/office/drawing/2016/5/12/chartex" xmlns:cx7="http://schemas.microsoft.com/office/drawing/2016/5/13/chartex" xmlns:cx8="http://schemas.microsoft.com/office/drawing/2016/5/14/chartex" xmlns:mc="http://schemas.openxmlformats.org/markup-compatibility/2006" xmlns:aink="http://schemas.microsoft.com/office/drawing/2016/ink" xmlns:am3d="http://schemas.microsoft.com/office/drawing/2017/model3d" xmlns:o="urn:schemas-microsoft-com:office:office" xmlns:oel="http://schemas.microsoft.com/office/2019/extlst" xmlns:r="http://schemas.openxmlformats.org/officeDocument/2006/relationships" xmlns:m="http://schemas.openxmlformats.org/officeDocument/2006/math" xmlns:v="urn:schemas-microsoft-com:vml" xmlns:wp14="http://schemas.microsoft.com/office/word/2010/wordprocessingDrawing" xmlns:wp="http://schemas.openxmlformats.org/drawingml/2006/wordprocessingDrawing" xmlns:w10="urn:schemas-microsoft-com:office:word" xmlns:w="http://schemas.openxmlformats.org/wordprocessingml/2006/main" xmlns:w14="http://schemas.microsoft.com/office/word/2010/wordml" xmlns:w15="http://schemas.microsoft.com/office/word/2012/wordml" xmlns:w16cex="http://schemas.microsoft.com/office/word/2018/wordml/cex" xmlns:w16cid="http://schemas.microsoft.com/office/word/2016/wordml/cid" xmlns:w16="http://schemas.microsoft.com/office/word/2018/wordml" xmlns:w16sdtdh="http://schemas.microsoft.com/office/word/2020/wordml/sdtdatahash" xmlns:w16se="http://schemas.microsoft.com/office/word/2015/wordml/symex" xmlns:wpg="http://schemas.microsoft.com/office/word/2010/wordprocessingGroup" xmlns:wpi="http://schemas.microsoft.com/office/word/2010/wordprocessingInk" xmlns:wne="http://schemas.microsoft.com/office/word/2006/wordml" xmlns:wps="http://schemas.microsoft.com/office/word/2010/wordprocessingShape" mc:Ignorable="w14 w15 w16se w16cid w16 w16cex w16sdtdh wp14">
   <w:p>
     <w:pPr>
       <w:pStyle w:val="Header"/>
@@ -30358,7 +30234,7 @@
 </file>
 
 <file path=word/header2.xml><?xml version="1.0" encoding="utf-8"?>
-<w:hdr xmlns:wpc="http://schemas.microsoft.com/office/word/2010/wordprocessingCanvas" xmlns:cx="http://schemas.microsoft.com/office/drawing/2014/chartex" xmlns:cx1="http://schemas.microsoft.com/office/drawing/2015/9/8/chartex" xmlns:cx2="http://schemas.microsoft.com/office/drawing/2015/10/21/chartex" xmlns:cx3="http://schemas.microsoft.com/office/drawing/2016/5/9/chartex" xmlns:cx4="http://schemas.microsoft.com/office/drawing/2016/5/10/chartex" xmlns:cx5="http://schemas.microsoft.com/office/drawing/2016/5/11/chartex" xmlns:cx6="http://schemas.microsoft.com/office/drawing/2016/5/12/chartex" xmlns:cx7="http://schemas.microsoft.com/office/drawing/2016/5/13/chartex" xmlns:cx8="http://schemas.microsoft.com/office/drawing/2016/5/14/chartex" xmlns:mc="http://schemas.openxmlformats.org/markup-compatibility/2006" xmlns:aink="http://schemas.microsoft.com/office/drawing/2016/ink" xmlns:am3d="http://schemas.microsoft.com/office/drawing/2017/model3d" xmlns:o="urn:schemas-microsoft-com:office:office" xmlns:r="http://schemas.openxmlformats.org/officeDocument/2006/relationships" xmlns:m="http://schemas.openxmlformats.org/officeDocument/2006/math" xmlns:v="urn:schemas-microsoft-com:vml" xmlns:wp14="http://schemas.microsoft.com/office/word/2010/wordprocessingDrawing" xmlns:wp="http://schemas.openxmlformats.org/drawingml/2006/wordprocessingDrawing" xmlns:w10="urn:schemas-microsoft-com:office:word" xmlns:w="http://schemas.openxmlformats.org/wordprocessingml/2006/main" xmlns:w14="http://schemas.microsoft.com/office/word/2010/wordml" xmlns:w15="http://schemas.microsoft.com/office/word/2012/wordml" xmlns:w16cid="http://schemas.microsoft.com/office/word/2016/wordml/cid" xmlns:w16se="http://schemas.microsoft.com/office/word/2015/wordml/symex" xmlns:wpg="http://schemas.microsoft.com/office/word/2010/wordprocessingGroup" xmlns:wpi="http://schemas.microsoft.com/office/word/2010/wordprocessingInk" xmlns:wne="http://schemas.microsoft.com/office/word/2006/wordml" xmlns:wps="http://schemas.microsoft.com/office/word/2010/wordprocessingShape" mc:Ignorable="w14 w15 w16se w16cid wp14">
+<w:hdr xmlns:wpc="http://schemas.microsoft.com/office/word/2010/wordprocessingCanvas" xmlns:cx="http://schemas.microsoft.com/office/drawing/2014/chartex" xmlns:cx1="http://schemas.microsoft.com/office/drawing/2015/9/8/chartex" xmlns:cx2="http://schemas.microsoft.com/office/drawing/2015/10/21/chartex" xmlns:cx3="http://schemas.microsoft.com/office/drawing/2016/5/9/chartex" xmlns:cx4="http://schemas.microsoft.com/office/drawing/2016/5/10/chartex" xmlns:cx5="http://schemas.microsoft.com/office/drawing/2016/5/11/chartex" xmlns:cx6="http://schemas.microsoft.com/office/drawing/2016/5/12/chartex" xmlns:cx7="http://schemas.microsoft.com/office/drawing/2016/5/13/chartex" xmlns:cx8="http://schemas.microsoft.com/office/drawing/2016/5/14/chartex" xmlns:mc="http://schemas.openxmlformats.org/markup-compatibility/2006" xmlns:aink="http://schemas.microsoft.com/office/drawing/2016/ink" xmlns:am3d="http://schemas.microsoft.com/office/drawing/2017/model3d" xmlns:o="urn:schemas-microsoft-com:office:office" xmlns:oel="http://schemas.microsoft.com/office/2019/extlst" xmlns:r="http://schemas.openxmlformats.org/officeDocument/2006/relationships" xmlns:m="http://schemas.openxmlformats.org/officeDocument/2006/math" xmlns:v="urn:schemas-microsoft-com:vml" xmlns:wp14="http://schemas.microsoft.com/office/word/2010/wordprocessingDrawing" xmlns:wp="http://schemas.openxmlformats.org/drawingml/2006/wordprocessingDrawing" xmlns:w10="urn:schemas-microsoft-com:office:word" xmlns:w="http://schemas.openxmlformats.org/wordprocessingml/2006/main" xmlns:w14="http://schemas.microsoft.com/office/word/2010/wordml" xmlns:w15="http://schemas.microsoft.com/office/word/2012/wordml" xmlns:w16cex="http://schemas.microsoft.com/office/word/2018/wordml/cex" xmlns:w16cid="http://schemas.microsoft.com/office/word/2016/wordml/cid" xmlns:w16="http://schemas.microsoft.com/office/word/2018/wordml" xmlns:w16sdtdh="http://schemas.microsoft.com/office/word/2020/wordml/sdtdatahash" xmlns:w16se="http://schemas.microsoft.com/office/word/2015/wordml/symex" xmlns:wpg="http://schemas.microsoft.com/office/word/2010/wordprocessingGroup" xmlns:wpi="http://schemas.microsoft.com/office/word/2010/wordprocessingInk" xmlns:wne="http://schemas.microsoft.com/office/word/2006/wordml" xmlns:wps="http://schemas.microsoft.com/office/word/2010/wordprocessingShape" mc:Ignorable="w14 w15 w16se w16cid w16 w16cex w16sdtdh wp14">
   <w:p>
     <w:pPr>
       <w:pStyle w:val="Header"/>
@@ -30464,7 +30340,7 @@
 </file>
 
 <file path=word/numbering.xml><?xml version="1.0" encoding="utf-8"?>
-<w:numbering xmlns:wpc="http://schemas.microsoft.com/office/word/2010/wordprocessingCanvas" xmlns:cx="http://schemas.microsoft.com/office/drawing/2014/chartex" xmlns:cx1="http://schemas.microsoft.com/office/drawing/2015/9/8/chartex" xmlns:cx2="http://schemas.microsoft.com/office/drawing/2015/10/21/chartex" xmlns:cx3="http://schemas.microsoft.com/office/drawing/2016/5/9/chartex" xmlns:cx4="http://schemas.microsoft.com/office/drawing/2016/5/10/chartex" xmlns:cx5="http://schemas.microsoft.com/office/drawing/2016/5/11/chartex" xmlns:cx6="http://schemas.microsoft.com/office/drawing/2016/5/12/chartex" xmlns:cx7="http://schemas.microsoft.com/office/drawing/2016/5/13/chartex" xmlns:cx8="http://schemas.microsoft.com/office/drawing/2016/5/14/chartex" xmlns:mc="http://schemas.openxmlformats.org/markup-compatibility/2006" xmlns:aink="http://schemas.microsoft.com/office/drawing/2016/ink" xmlns:am3d="http://schemas.microsoft.com/office/drawing/2017/model3d" xmlns:o="urn:schemas-microsoft-com:office:office" xmlns:r="http://schemas.openxmlformats.org/officeDocument/2006/relationships" xmlns:m="http://schemas.openxmlformats.org/officeDocument/2006/math" xmlns:v="urn:schemas-microsoft-com:vml" xmlns:wp14="http://schemas.microsoft.com/office/word/2010/wordprocessingDrawing" xmlns:wp="http://schemas.openxmlformats.org/drawingml/2006/wordprocessingDrawing" xmlns:w10="urn:schemas-microsoft-com:office:word" xmlns:w="http://schemas.openxmlformats.org/wordprocessingml/2006/main" xmlns:w14="http://schemas.microsoft.com/office/word/2010/wordml" xmlns:w15="http://schemas.microsoft.com/office/word/2012/wordml" xmlns:w16cid="http://schemas.microsoft.com/office/word/2016/wordml/cid" xmlns:w16se="http://schemas.microsoft.com/office/word/2015/wordml/symex" xmlns:wpg="http://schemas.microsoft.com/office/word/2010/wordprocessingGroup" xmlns:wpi="http://schemas.microsoft.com/office/word/2010/wordprocessingInk" xmlns:wne="http://schemas.microsoft.com/office/word/2006/wordml" xmlns:wps="http://schemas.microsoft.com/office/word/2010/wordprocessingShape" mc:Ignorable="w14 w15 w16se w16cid wp14">
+<w:numbering xmlns:wpc="http://schemas.microsoft.com/office/word/2010/wordprocessingCanvas" xmlns:cx="http://schemas.microsoft.com/office/drawing/2014/chartex" xmlns:cx1="http://schemas.microsoft.com/office/drawing/2015/9/8/chartex" xmlns:cx2="http://schemas.microsoft.com/office/drawing/2015/10/21/chartex" xmlns:cx3="http://schemas.microsoft.com/office/drawing/2016/5/9/chartex" xmlns:cx4="http://schemas.microsoft.com/office/drawing/2016/5/10/chartex" xmlns:cx5="http://schemas.microsoft.com/office/drawing/2016/5/11/chartex" xmlns:cx6="http://schemas.microsoft.com/office/drawing/2016/5/12/chartex" xmlns:cx7="http://schemas.microsoft.com/office/drawing/2016/5/13/chartex" xmlns:cx8="http://schemas.microsoft.com/office/drawing/2016/5/14/chartex" xmlns:mc="http://schemas.openxmlformats.org/markup-compatibility/2006" xmlns:aink="http://schemas.microsoft.com/office/drawing/2016/ink" xmlns:am3d="http://schemas.microsoft.com/office/drawing/2017/model3d" xmlns:o="urn:schemas-microsoft-com:office:office" xmlns:oel="http://schemas.microsoft.com/office/2019/extlst" xmlns:r="http://schemas.openxmlformats.org/officeDocument/2006/relationships" xmlns:m="http://schemas.openxmlformats.org/officeDocument/2006/math" xmlns:v="urn:schemas-microsoft-com:vml" xmlns:wp14="http://schemas.microsoft.com/office/word/2010/wordprocessingDrawing" xmlns:wp="http://schemas.openxmlformats.org/drawingml/2006/wordprocessingDrawing" xmlns:w10="urn:schemas-microsoft-com:office:word" xmlns:w="http://schemas.openxmlformats.org/wordprocessingml/2006/main" xmlns:w14="http://schemas.microsoft.com/office/word/2010/wordml" xmlns:w15="http://schemas.microsoft.com/office/word/2012/wordml" xmlns:w16cex="http://schemas.microsoft.com/office/word/2018/wordml/cex" xmlns:w16cid="http://schemas.microsoft.com/office/word/2016/wordml/cid" xmlns:w16="http://schemas.microsoft.com/office/word/2018/wordml" xmlns:w16sdtdh="http://schemas.microsoft.com/office/word/2020/wordml/sdtdatahash" xmlns:w16se="http://schemas.microsoft.com/office/word/2015/wordml/symex" xmlns:wpg="http://schemas.microsoft.com/office/word/2010/wordprocessingGroup" xmlns:wpi="http://schemas.microsoft.com/office/word/2010/wordprocessingInk" xmlns:wne="http://schemas.microsoft.com/office/word/2006/wordml" xmlns:wps="http://schemas.microsoft.com/office/word/2010/wordprocessingShape" mc:Ignorable="w14 w15 w16se w16cid w16 w16cex w16sdtdh wp14">
   <w:abstractNum w:abstractNumId="0" w15:restartNumberingAfterBreak="0">
     <w:nsid w:val="0042201A"/>
     <w:multiLevelType w:val="hybridMultilevel"/>
@@ -33892,107 +33768,107 @@
       </w:rPr>
     </w:lvl>
   </w:abstractNum>
-  <w:num w:numId="1">
+  <w:num w:numId="1" w16cid:durableId="155456455">
     <w:abstractNumId w:val="31"/>
   </w:num>
-  <w:num w:numId="2">
+  <w:num w:numId="2" w16cid:durableId="1195772158">
     <w:abstractNumId w:val="23"/>
   </w:num>
-  <w:num w:numId="3">
+  <w:num w:numId="3" w16cid:durableId="456528163">
     <w:abstractNumId w:val="25"/>
   </w:num>
-  <w:num w:numId="4">
+  <w:num w:numId="4" w16cid:durableId="1125658025">
     <w:abstractNumId w:val="11"/>
   </w:num>
-  <w:num w:numId="5">
+  <w:num w:numId="5" w16cid:durableId="1990861388">
     <w:abstractNumId w:val="6"/>
   </w:num>
-  <w:num w:numId="6">
+  <w:num w:numId="6" w16cid:durableId="1069381916">
     <w:abstractNumId w:val="24"/>
   </w:num>
-  <w:num w:numId="7">
+  <w:num w:numId="7" w16cid:durableId="1549149857">
     <w:abstractNumId w:val="8"/>
   </w:num>
-  <w:num w:numId="8">
+  <w:num w:numId="8" w16cid:durableId="397827244">
     <w:abstractNumId w:val="18"/>
   </w:num>
-  <w:num w:numId="9">
+  <w:num w:numId="9" w16cid:durableId="1385252660">
     <w:abstractNumId w:val="14"/>
   </w:num>
-  <w:num w:numId="10">
+  <w:num w:numId="10" w16cid:durableId="263928678">
     <w:abstractNumId w:val="27"/>
   </w:num>
-  <w:num w:numId="11">
+  <w:num w:numId="11" w16cid:durableId="1733115075">
     <w:abstractNumId w:val="16"/>
   </w:num>
-  <w:num w:numId="12">
+  <w:num w:numId="12" w16cid:durableId="2022733997">
     <w:abstractNumId w:val="19"/>
   </w:num>
-  <w:num w:numId="13">
+  <w:num w:numId="13" w16cid:durableId="1330711338">
     <w:abstractNumId w:val="29"/>
   </w:num>
-  <w:num w:numId="14">
+  <w:num w:numId="14" w16cid:durableId="389964953">
     <w:abstractNumId w:val="10"/>
   </w:num>
-  <w:num w:numId="15">
+  <w:num w:numId="15" w16cid:durableId="1000158601">
     <w:abstractNumId w:val="20"/>
   </w:num>
-  <w:num w:numId="16">
+  <w:num w:numId="16" w16cid:durableId="2092660430">
     <w:abstractNumId w:val="30"/>
   </w:num>
-  <w:num w:numId="17">
+  <w:num w:numId="17" w16cid:durableId="1870485546">
     <w:abstractNumId w:val="7"/>
   </w:num>
-  <w:num w:numId="18">
+  <w:num w:numId="18" w16cid:durableId="563175829">
     <w:abstractNumId w:val="17"/>
   </w:num>
-  <w:num w:numId="19">
+  <w:num w:numId="19" w16cid:durableId="430515877">
     <w:abstractNumId w:val="13"/>
   </w:num>
-  <w:num w:numId="20">
+  <w:num w:numId="20" w16cid:durableId="1828937407">
     <w:abstractNumId w:val="22"/>
   </w:num>
-  <w:num w:numId="21">
+  <w:num w:numId="21" w16cid:durableId="927034435">
     <w:abstractNumId w:val="4"/>
   </w:num>
-  <w:num w:numId="22">
+  <w:num w:numId="22" w16cid:durableId="1662654886">
     <w:abstractNumId w:val="12"/>
   </w:num>
-  <w:num w:numId="23">
+  <w:num w:numId="23" w16cid:durableId="650791948">
     <w:abstractNumId w:val="3"/>
   </w:num>
-  <w:num w:numId="24">
+  <w:num w:numId="24" w16cid:durableId="1768235669">
     <w:abstractNumId w:val="0"/>
   </w:num>
-  <w:num w:numId="25">
+  <w:num w:numId="25" w16cid:durableId="1210452688">
     <w:abstractNumId w:val="21"/>
   </w:num>
-  <w:num w:numId="26">
+  <w:num w:numId="26" w16cid:durableId="1031689270">
     <w:abstractNumId w:val="5"/>
   </w:num>
-  <w:num w:numId="27">
+  <w:num w:numId="27" w16cid:durableId="271255092">
     <w:abstractNumId w:val="2"/>
   </w:num>
-  <w:num w:numId="28">
+  <w:num w:numId="28" w16cid:durableId="1409225272">
     <w:abstractNumId w:val="26"/>
   </w:num>
-  <w:num w:numId="29">
+  <w:num w:numId="29" w16cid:durableId="374426755">
     <w:abstractNumId w:val="1"/>
   </w:num>
-  <w:num w:numId="30">
+  <w:num w:numId="30" w16cid:durableId="1665892126">
     <w:abstractNumId w:val="28"/>
   </w:num>
-  <w:num w:numId="31">
+  <w:num w:numId="31" w16cid:durableId="2053917520">
     <w:abstractNumId w:val="15"/>
   </w:num>
-  <w:num w:numId="32">
+  <w:num w:numId="32" w16cid:durableId="1707947771">
     <w:abstractNumId w:val="9"/>
   </w:num>
 </w:numbering>
 </file>
 
 <file path=word/styles.xml><?xml version="1.0" encoding="utf-8"?>
-<w:styles xmlns:mc="http://schemas.openxmlformats.org/markup-compatibility/2006" xmlns:r="http://schemas.openxmlformats.org/officeDocument/2006/relationships" xmlns:w="http://schemas.openxmlformats.org/wordprocessingml/2006/main" xmlns:w14="http://schemas.microsoft.com/office/word/2010/wordml" xmlns:w15="http://schemas.microsoft.com/office/word/2012/wordml" xmlns:w16cid="http://schemas.microsoft.com/office/word/2016/wordml/cid" xmlns:w16se="http://schemas.microsoft.com/office/word/2015/wordml/symex" mc:Ignorable="w14 w15 w16se w16cid">
+<w:styles xmlns:mc="http://schemas.openxmlformats.org/markup-compatibility/2006" xmlns:r="http://schemas.openxmlformats.org/officeDocument/2006/relationships" xmlns:w="http://schemas.openxmlformats.org/wordprocessingml/2006/main" xmlns:w14="http://schemas.microsoft.com/office/word/2010/wordml" xmlns:w15="http://schemas.microsoft.com/office/word/2012/wordml" xmlns:w16cex="http://schemas.microsoft.com/office/word/2018/wordml/cex" xmlns:w16cid="http://schemas.microsoft.com/office/word/2016/wordml/cid" xmlns:w16="http://schemas.microsoft.com/office/word/2018/wordml" xmlns:w16sdtdh="http://schemas.microsoft.com/office/word/2020/wordml/sdtdatahash" xmlns:w16se="http://schemas.microsoft.com/office/word/2015/wordml/symex" mc:Ignorable="w14 w15 w16se w16cid w16 w16cex w16sdtdh">
   <w:docDefaults>
     <w:rPrDefault>
       <w:rPr>
@@ -34002,7 +33878,7 @@
     </w:rPrDefault>
     <w:pPrDefault/>
   </w:docDefaults>
-  <w:latentStyles w:defLockedState="0" w:defUIPriority="99" w:defSemiHidden="0" w:defUnhideWhenUsed="0" w:defQFormat="0" w:count="375">
+  <w:latentStyles w:defLockedState="0" w:defUIPriority="99" w:defSemiHidden="0" w:defUnhideWhenUsed="0" w:defQFormat="0" w:count="376">
     <w:lsdException w:name="Normal" w:uiPriority="0" w:qFormat="1"/>
     <w:lsdException w:name="heading 1" w:uiPriority="9" w:qFormat="1"/>
     <w:lsdException w:name="heading 2" w:semiHidden="1" w:uiPriority="9" w:unhideWhenUsed="1" w:qFormat="1"/>
@@ -34108,7 +33984,6 @@
     <w:lsdException w:name="HTML Sample" w:semiHidden="1" w:unhideWhenUsed="1"/>
     <w:lsdException w:name="HTML Typewriter" w:semiHidden="1" w:unhideWhenUsed="1"/>
     <w:lsdException w:name="HTML Variable" w:semiHidden="1" w:unhideWhenUsed="1"/>
-    <w:lsdException w:name="Normal Table" w:semiHidden="1" w:unhideWhenUsed="1"/>
     <w:lsdException w:name="annotation subject" w:semiHidden="1" w:unhideWhenUsed="1"/>
     <w:lsdException w:name="No List" w:semiHidden="1" w:unhideWhenUsed="1"/>
     <w:lsdException w:name="Outline List 1" w:semiHidden="1" w:unhideWhenUsed="1"/>
@@ -34155,10 +34030,7 @@
     <w:lsdException w:name="Table Subtle 2" w:semiHidden="1" w:unhideWhenUsed="1"/>
     <w:lsdException w:name="Table Web 1" w:semiHidden="1" w:unhideWhenUsed="1"/>
     <w:lsdException w:name="Table Web 2" w:semiHidden="1" w:unhideWhenUsed="1"/>
-    <w:lsdException w:name="Table Web 3" w:semiHidden="1" w:unhideWhenUsed="1"/>
-    <w:lsdException w:name="Balloon Text" w:semiHidden="1"/>
-    <w:lsdException w:name="Table Grid" w:semiHidden="1" w:unhideWhenUsed="1"/>
-    <w:lsdException w:name="Table Theme" w:semiHidden="1" w:unhideWhenUsed="1"/>
+    <w:lsdException w:name="Balloon Text" w:semiHidden="1" w:unhideWhenUsed="1"/>
     <w:lsdException w:name="Placeholder Text" w:semiHidden="1"/>
     <w:lsdException w:name="No Spacing" w:uiPriority="1" w:qFormat="1"/>
     <w:lsdException w:name="Light Shading" w:uiPriority="60"/>
@@ -34378,6 +34250,7 @@
     <w:lsdException w:name="Smart Hyperlink" w:semiHidden="1" w:unhideWhenUsed="1"/>
     <w:lsdException w:name="Hashtag" w:semiHidden="1" w:unhideWhenUsed="1"/>
     <w:lsdException w:name="Unresolved Mention" w:semiHidden="1" w:unhideWhenUsed="1"/>
+    <w:lsdException w:name="Smart Link" w:semiHidden="1" w:unhideWhenUsed="1"/>
   </w:latentStyles>
   <w:style w:type="paragraph" w:default="1" w:styleId="Normal">
     <w:name w:val="Normal"/>
